--- a/Diseño de Interfaces Web/UT1/Actividades/González_García_Pablo_TEMA_01_AA_02.docx
+++ b/Diseño de Interfaces Web/UT1/Actividades/González_García_Pablo_TEMA_01_AA_02.docx
@@ -17,7 +17,15 @@
           <w:sz w:val="60"/>
           <w:szCs w:val="60"/>
         </w:rPr>
-        <w:t>Tema 01 Actividad de Aprendizaje 01</w:t>
+        <w:t xml:space="preserve">Tema 01 Actividad de Aprendizaje </w:t>
+      </w:r>
+      <w:r>
+        <w:rPr>
+          <w:rFonts w:ascii="Amasis MT Pro Black" w:hAnsi="Amasis MT Pro Black"/>
+          <w:sz w:val="60"/>
+          <w:szCs w:val="60"/>
+        </w:rPr>
+        <w:t>02</w:t>
       </w:r>
     </w:p>
     <w:p>
@@ -57,19 +65,7 @@
         <w:rPr>
           <w:rFonts w:ascii="Amasis MT Pro" w:hAnsi="Amasis MT Pro"/>
         </w:rPr>
-        <w:t xml:space="preserve">La psicología del color estudia cómo los colores influyen en las emociones y comportamientos. Sus efectos dependen del contexto, la cultura y la experiencia individual; sin </w:t>
-      </w:r>
-      <w:r>
-        <w:rPr>
-          <w:rFonts w:ascii="Amasis MT Pro" w:hAnsi="Amasis MT Pro"/>
-        </w:rPr>
-        <w:t>embargo,</w:t>
-      </w:r>
-      <w:r>
-        <w:rPr>
-          <w:rFonts w:ascii="Amasis MT Pro" w:hAnsi="Amasis MT Pro"/>
-        </w:rPr>
-        <w:t xml:space="preserve"> existen asociaciones comunes útiles para el diseño y el branding (por ejemplo: azul </w:t>
+        <w:t xml:space="preserve">La psicología del color estudia cómo los colores influyen en las emociones y comportamientos. Sus efectos dependen del contexto, la cultura y la experiencia individual; sin embargo, existen asociaciones comunes útiles para el diseño y el branding (por ejemplo: azul </w:t>
       </w:r>
       <w:r>
         <w:rPr>
@@ -238,6 +234,68 @@
     </w:p>
     <w:p>
       <w:pPr>
+        <w:ind w:left="720"/>
+        <w:jc w:val="center"/>
+        <w:rPr>
+          <w:rFonts w:ascii="Amasis MT Pro" w:hAnsi="Amasis MT Pro"/>
+        </w:rPr>
+      </w:pPr>
+      <w:r>
+        <w:rPr>
+          <w:noProof/>
+        </w:rPr>
+        <w:drawing>
+          <wp:inline distT="0" distB="0" distL="0" distR="0" wp14:anchorId="72D393F0" wp14:editId="1C8DE5A1">
+            <wp:extent cx="1466850" cy="1466850"/>
+            <wp:effectExtent l="0" t="0" r="0" b="0"/>
+            <wp:docPr id="1354714627" name="Imagen 1" descr="Icono&#10;&#10;El contenido generado por IA puede ser incorrecto."/>
+            <wp:cNvGraphicFramePr>
+              <a:graphicFrameLocks xmlns:a="http://schemas.openxmlformats.org/drawingml/2006/main" noChangeAspect="1"/>
+            </wp:cNvGraphicFramePr>
+            <a:graphic xmlns:a="http://schemas.openxmlformats.org/drawingml/2006/main">
+              <a:graphicData uri="http://schemas.openxmlformats.org/drawingml/2006/picture">
+                <pic:pic xmlns:pic="http://schemas.openxmlformats.org/drawingml/2006/picture">
+                  <pic:nvPicPr>
+                    <pic:cNvPr id="1354714627" name="Imagen 1" descr="Icono&#10;&#10;El contenido generado por IA puede ser incorrecto."/>
+                    <pic:cNvPicPr>
+                      <a:picLocks noChangeAspect="1" noChangeArrowheads="1"/>
+                    </pic:cNvPicPr>
+                  </pic:nvPicPr>
+                  <pic:blipFill>
+                    <a:blip r:embed="rId10" cstate="print">
+                      <a:extLst>
+                        <a:ext uri="{28A0092B-C50C-407E-A947-70E740481C1C}">
+                          <a14:useLocalDpi xmlns:a14="http://schemas.microsoft.com/office/drawing/2010/main" val="0"/>
+                        </a:ext>
+                      </a:extLst>
+                    </a:blip>
+                    <a:srcRect/>
+                    <a:stretch>
+                      <a:fillRect/>
+                    </a:stretch>
+                  </pic:blipFill>
+                  <pic:spPr bwMode="auto">
+                    <a:xfrm>
+                      <a:off x="0" y="0"/>
+                      <a:ext cx="1466850" cy="1466850"/>
+                    </a:xfrm>
+                    <a:prstGeom prst="rect">
+                      <a:avLst/>
+                    </a:prstGeom>
+                    <a:noFill/>
+                    <a:ln>
+                      <a:noFill/>
+                    </a:ln>
+                  </pic:spPr>
+                </pic:pic>
+              </a:graphicData>
+            </a:graphic>
+          </wp:inline>
+        </w:drawing>
+      </w:r>
+    </w:p>
+    <w:p>
+      <w:pPr>
         <w:jc w:val="both"/>
         <w:rPr>
           <w:rFonts w:ascii="Amasis MT Pro" w:hAnsi="Amasis MT Pro"/>
@@ -248,7 +306,7 @@
           <w:rFonts w:ascii="Amasis MT Pro" w:hAnsi="Amasis MT Pro"/>
         </w:rPr>
         <w:pict w14:anchorId="1AEF411D">
-          <v:rect id="_x0000_i1073" style="width:0;height:1.5pt" o:hralign="center" o:hrstd="t" o:hr="t" fillcolor="#a0a0a0" stroked="f"/>
+          <v:rect id="_x0000_i1025" style="width:0;height:1.5pt" o:hralign="center" o:hrstd="t" o:hr="t" fillcolor="#a0a0a0" stroked="f"/>
         </w:pict>
       </w:r>
     </w:p>
@@ -356,6 +414,69 @@
     </w:p>
     <w:p>
       <w:pPr>
+        <w:ind w:left="720"/>
+        <w:jc w:val="center"/>
+        <w:rPr>
+          <w:rFonts w:ascii="Amasis MT Pro" w:hAnsi="Amasis MT Pro"/>
+        </w:rPr>
+      </w:pPr>
+      <w:r>
+        <w:rPr>
+          <w:noProof/>
+        </w:rPr>
+        <w:lastRenderedPageBreak/>
+        <w:drawing>
+          <wp:inline distT="0" distB="0" distL="0" distR="0" wp14:anchorId="3A12F05D" wp14:editId="44D78ECB">
+            <wp:extent cx="1657350" cy="1160184"/>
+            <wp:effectExtent l="0" t="0" r="0" b="1905"/>
+            <wp:docPr id="1228736657" name="Imagen 2" descr="La historia del logo de YouTube: desde sus inicios hasta hoy ..."/>
+            <wp:cNvGraphicFramePr>
+              <a:graphicFrameLocks xmlns:a="http://schemas.openxmlformats.org/drawingml/2006/main" noChangeAspect="1"/>
+            </wp:cNvGraphicFramePr>
+            <a:graphic xmlns:a="http://schemas.openxmlformats.org/drawingml/2006/main">
+              <a:graphicData uri="http://schemas.openxmlformats.org/drawingml/2006/picture">
+                <pic:pic xmlns:pic="http://schemas.openxmlformats.org/drawingml/2006/picture">
+                  <pic:nvPicPr>
+                    <pic:cNvPr id="0" name="Picture 21" descr="La historia del logo de YouTube: desde sus inicios hasta hoy ..."/>
+                    <pic:cNvPicPr>
+                      <a:picLocks noChangeAspect="1" noChangeArrowheads="1"/>
+                    </pic:cNvPicPr>
+                  </pic:nvPicPr>
+                  <pic:blipFill>
+                    <a:blip r:embed="rId11" cstate="print">
+                      <a:extLst>
+                        <a:ext uri="{28A0092B-C50C-407E-A947-70E740481C1C}">
+                          <a14:useLocalDpi xmlns:a14="http://schemas.microsoft.com/office/drawing/2010/main" val="0"/>
+                        </a:ext>
+                      </a:extLst>
+                    </a:blip>
+                    <a:srcRect/>
+                    <a:stretch>
+                      <a:fillRect/>
+                    </a:stretch>
+                  </pic:blipFill>
+                  <pic:spPr bwMode="auto">
+                    <a:xfrm>
+                      <a:off x="0" y="0"/>
+                      <a:ext cx="1660951" cy="1162705"/>
+                    </a:xfrm>
+                    <a:prstGeom prst="rect">
+                      <a:avLst/>
+                    </a:prstGeom>
+                    <a:noFill/>
+                    <a:ln>
+                      <a:noFill/>
+                    </a:ln>
+                  </pic:spPr>
+                </pic:pic>
+              </a:graphicData>
+            </a:graphic>
+          </wp:inline>
+        </w:drawing>
+      </w:r>
+    </w:p>
+    <w:p>
+      <w:pPr>
         <w:jc w:val="both"/>
         <w:rPr>
           <w:rFonts w:ascii="Amasis MT Pro" w:hAnsi="Amasis MT Pro"/>
@@ -366,7 +487,7 @@
           <w:rFonts w:ascii="Amasis MT Pro" w:hAnsi="Amasis MT Pro"/>
         </w:rPr>
         <w:pict w14:anchorId="67A1AE8E">
-          <v:rect id="_x0000_i1074" style="width:0;height:1.5pt" o:hralign="center" o:hrstd="t" o:hr="t" fillcolor="#a0a0a0" stroked="f"/>
+          <v:rect id="_x0000_i1026" style="width:0;height:1.5pt" o:hralign="center" o:hrstd="t" o:hr="t" fillcolor="#a0a0a0" stroked="f"/>
         </w:pict>
       </w:r>
     </w:p>
@@ -485,7 +606,6 @@
           <w:b/>
           <w:bCs/>
         </w:rPr>
-        <w:lastRenderedPageBreak/>
         <w:t>Justificación:</w:t>
       </w:r>
       <w:r>
@@ -497,6 +617,68 @@
     </w:p>
     <w:p>
       <w:pPr>
+        <w:ind w:left="720"/>
+        <w:jc w:val="center"/>
+        <w:rPr>
+          <w:rFonts w:ascii="Amasis MT Pro" w:hAnsi="Amasis MT Pro"/>
+        </w:rPr>
+      </w:pPr>
+      <w:r>
+        <w:rPr>
+          <w:noProof/>
+        </w:rPr>
+        <w:drawing>
+          <wp:inline distT="0" distB="0" distL="0" distR="0" wp14:anchorId="7C057C10" wp14:editId="0479845D">
+            <wp:extent cx="1676400" cy="1676400"/>
+            <wp:effectExtent l="0" t="0" r="0" b="0"/>
+            <wp:docPr id="1573318421" name="Imagen 3" descr="HD Starbucks Circle Woman Logo PNG | Citypng"/>
+            <wp:cNvGraphicFramePr>
+              <a:graphicFrameLocks xmlns:a="http://schemas.openxmlformats.org/drawingml/2006/main" noChangeAspect="1"/>
+            </wp:cNvGraphicFramePr>
+            <a:graphic xmlns:a="http://schemas.openxmlformats.org/drawingml/2006/main">
+              <a:graphicData uri="http://schemas.openxmlformats.org/drawingml/2006/picture">
+                <pic:pic xmlns:pic="http://schemas.openxmlformats.org/drawingml/2006/picture">
+                  <pic:nvPicPr>
+                    <pic:cNvPr id="0" name="Picture 23" descr="HD Starbucks Circle Woman Logo PNG | Citypng"/>
+                    <pic:cNvPicPr>
+                      <a:picLocks noChangeAspect="1" noChangeArrowheads="1"/>
+                    </pic:cNvPicPr>
+                  </pic:nvPicPr>
+                  <pic:blipFill>
+                    <a:blip r:embed="rId12" cstate="print">
+                      <a:extLst>
+                        <a:ext uri="{28A0092B-C50C-407E-A947-70E740481C1C}">
+                          <a14:useLocalDpi xmlns:a14="http://schemas.microsoft.com/office/drawing/2010/main" val="0"/>
+                        </a:ext>
+                      </a:extLst>
+                    </a:blip>
+                    <a:srcRect/>
+                    <a:stretch>
+                      <a:fillRect/>
+                    </a:stretch>
+                  </pic:blipFill>
+                  <pic:spPr bwMode="auto">
+                    <a:xfrm>
+                      <a:off x="0" y="0"/>
+                      <a:ext cx="1676400" cy="1676400"/>
+                    </a:xfrm>
+                    <a:prstGeom prst="rect">
+                      <a:avLst/>
+                    </a:prstGeom>
+                    <a:noFill/>
+                    <a:ln>
+                      <a:noFill/>
+                    </a:ln>
+                  </pic:spPr>
+                </pic:pic>
+              </a:graphicData>
+            </a:graphic>
+          </wp:inline>
+        </w:drawing>
+      </w:r>
+    </w:p>
+    <w:p>
+      <w:pPr>
         <w:jc w:val="both"/>
         <w:rPr>
           <w:rFonts w:ascii="Amasis MT Pro" w:hAnsi="Amasis MT Pro"/>
@@ -507,7 +689,7 @@
           <w:rFonts w:ascii="Amasis MT Pro" w:hAnsi="Amasis MT Pro"/>
         </w:rPr>
         <w:pict w14:anchorId="40B26031">
-          <v:rect id="_x0000_i1075" style="width:0;height:1.5pt" o:hralign="center" o:hrstd="t" o:hr="t" fillcolor="#a0a0a0" stroked="f"/>
+          <v:rect id="_x0000_i1027" style="width:0;height:1.5pt" o:hralign="center" o:hrstd="t" o:hr="t" fillcolor="#a0a0a0" stroked="f"/>
         </w:pict>
       </w:r>
     </w:p>
@@ -615,6 +797,68 @@
     </w:p>
     <w:p>
       <w:pPr>
+        <w:ind w:left="720"/>
+        <w:jc w:val="center"/>
+        <w:rPr>
+          <w:rFonts w:ascii="Amasis MT Pro" w:hAnsi="Amasis MT Pro"/>
+        </w:rPr>
+      </w:pPr>
+      <w:r>
+        <w:rPr>
+          <w:noProof/>
+        </w:rPr>
+        <w:drawing>
+          <wp:inline distT="0" distB="0" distL="0" distR="0" wp14:anchorId="73D44FBD" wp14:editId="25713E8E">
+            <wp:extent cx="1390650" cy="925414"/>
+            <wp:effectExtent l="0" t="0" r="0" b="8255"/>
+            <wp:docPr id="202482906" name="Imagen 4" descr="McDonald's - El Muelle"/>
+            <wp:cNvGraphicFramePr>
+              <a:graphicFrameLocks xmlns:a="http://schemas.openxmlformats.org/drawingml/2006/main" noChangeAspect="1"/>
+            </wp:cNvGraphicFramePr>
+            <a:graphic xmlns:a="http://schemas.openxmlformats.org/drawingml/2006/main">
+              <a:graphicData uri="http://schemas.openxmlformats.org/drawingml/2006/picture">
+                <pic:pic xmlns:pic="http://schemas.openxmlformats.org/drawingml/2006/picture">
+                  <pic:nvPicPr>
+                    <pic:cNvPr id="0" name="Picture 25" descr="McDonald's - El Muelle"/>
+                    <pic:cNvPicPr>
+                      <a:picLocks noChangeAspect="1" noChangeArrowheads="1"/>
+                    </pic:cNvPicPr>
+                  </pic:nvPicPr>
+                  <pic:blipFill>
+                    <a:blip r:embed="rId13" cstate="print">
+                      <a:extLst>
+                        <a:ext uri="{28A0092B-C50C-407E-A947-70E740481C1C}">
+                          <a14:useLocalDpi xmlns:a14="http://schemas.microsoft.com/office/drawing/2010/main" val="0"/>
+                        </a:ext>
+                      </a:extLst>
+                    </a:blip>
+                    <a:srcRect/>
+                    <a:stretch>
+                      <a:fillRect/>
+                    </a:stretch>
+                  </pic:blipFill>
+                  <pic:spPr bwMode="auto">
+                    <a:xfrm>
+                      <a:off x="0" y="0"/>
+                      <a:ext cx="1394590" cy="928036"/>
+                    </a:xfrm>
+                    <a:prstGeom prst="rect">
+                      <a:avLst/>
+                    </a:prstGeom>
+                    <a:noFill/>
+                    <a:ln>
+                      <a:noFill/>
+                    </a:ln>
+                  </pic:spPr>
+                </pic:pic>
+              </a:graphicData>
+            </a:graphic>
+          </wp:inline>
+        </w:drawing>
+      </w:r>
+    </w:p>
+    <w:p>
+      <w:pPr>
         <w:jc w:val="both"/>
         <w:rPr>
           <w:rFonts w:ascii="Amasis MT Pro" w:hAnsi="Amasis MT Pro"/>
@@ -625,7 +869,7 @@
           <w:rFonts w:ascii="Amasis MT Pro" w:hAnsi="Amasis MT Pro"/>
         </w:rPr>
         <w:pict w14:anchorId="16211324">
-          <v:rect id="_x0000_i1076" style="width:0;height:1.5pt" o:hralign="center" o:hrstd="t" o:hr="t" fillcolor="#a0a0a0" stroked="f"/>
+          <v:rect id="_x0000_i1028" style="width:0;height:1.5pt" o:hralign="center" o:hrstd="t" o:hr="t" fillcolor="#a0a0a0" stroked="f"/>
         </w:pict>
       </w:r>
     </w:p>
@@ -704,6 +948,7 @@
           <w:b/>
           <w:bCs/>
         </w:rPr>
+        <w:lastRenderedPageBreak/>
         <w:t>Aplicación:</w:t>
       </w:r>
       <w:r>
@@ -755,6 +1000,68 @@
     </w:p>
     <w:p>
       <w:pPr>
+        <w:ind w:left="720"/>
+        <w:jc w:val="center"/>
+        <w:rPr>
+          <w:rFonts w:ascii="Amasis MT Pro" w:hAnsi="Amasis MT Pro"/>
+        </w:rPr>
+      </w:pPr>
+      <w:r>
+        <w:rPr>
+          <w:noProof/>
+        </w:rPr>
+        <w:drawing>
+          <wp:inline distT="0" distB="0" distL="0" distR="0" wp14:anchorId="3AAC45B9" wp14:editId="270C7F02">
+            <wp:extent cx="1428750" cy="1428750"/>
+            <wp:effectExtent l="0" t="0" r="0" b="0"/>
+            <wp:docPr id="426577583" name="Imagen 5" descr="Logotipo, Icono&#10;&#10;El contenido generado por IA puede ser incorrecto."/>
+            <wp:cNvGraphicFramePr>
+              <a:graphicFrameLocks xmlns:a="http://schemas.openxmlformats.org/drawingml/2006/main" noChangeAspect="1"/>
+            </wp:cNvGraphicFramePr>
+            <a:graphic xmlns:a="http://schemas.openxmlformats.org/drawingml/2006/main">
+              <a:graphicData uri="http://schemas.openxmlformats.org/drawingml/2006/picture">
+                <pic:pic xmlns:pic="http://schemas.openxmlformats.org/drawingml/2006/picture">
+                  <pic:nvPicPr>
+                    <pic:cNvPr id="426577583" name="Imagen 5" descr="Logotipo, Icono&#10;&#10;El contenido generado por IA puede ser incorrecto."/>
+                    <pic:cNvPicPr>
+                      <a:picLocks noChangeAspect="1" noChangeArrowheads="1"/>
+                    </pic:cNvPicPr>
+                  </pic:nvPicPr>
+                  <pic:blipFill>
+                    <a:blip r:embed="rId14" cstate="print">
+                      <a:extLst>
+                        <a:ext uri="{28A0092B-C50C-407E-A947-70E740481C1C}">
+                          <a14:useLocalDpi xmlns:a14="http://schemas.microsoft.com/office/drawing/2010/main" val="0"/>
+                        </a:ext>
+                      </a:extLst>
+                    </a:blip>
+                    <a:srcRect/>
+                    <a:stretch>
+                      <a:fillRect/>
+                    </a:stretch>
+                  </pic:blipFill>
+                  <pic:spPr bwMode="auto">
+                    <a:xfrm>
+                      <a:off x="0" y="0"/>
+                      <a:ext cx="1428750" cy="1428750"/>
+                    </a:xfrm>
+                    <a:prstGeom prst="rect">
+                      <a:avLst/>
+                    </a:prstGeom>
+                    <a:noFill/>
+                    <a:ln>
+                      <a:noFill/>
+                    </a:ln>
+                  </pic:spPr>
+                </pic:pic>
+              </a:graphicData>
+            </a:graphic>
+          </wp:inline>
+        </w:drawing>
+      </w:r>
+    </w:p>
+    <w:p>
+      <w:pPr>
         <w:jc w:val="both"/>
         <w:rPr>
           <w:rFonts w:ascii="Amasis MT Pro" w:hAnsi="Amasis MT Pro"/>
@@ -765,7 +1072,7 @@
           <w:rFonts w:ascii="Amasis MT Pro" w:hAnsi="Amasis MT Pro"/>
         </w:rPr>
         <w:pict w14:anchorId="0DE80FAB">
-          <v:rect id="_x0000_i1077" style="width:0;height:1.5pt" o:hralign="center" o:hrstd="t" o:hr="t" fillcolor="#a0a0a0" stroked="f"/>
+          <v:rect id="_x0000_i1029" style="width:0;height:1.5pt" o:hralign="center" o:hrstd="t" o:hr="t" fillcolor="#a0a0a0" stroked="f"/>
         </w:pict>
       </w:r>
     </w:p>
@@ -887,6 +1194,68 @@
     </w:p>
     <w:p>
       <w:pPr>
+        <w:ind w:left="720"/>
+        <w:jc w:val="center"/>
+        <w:rPr>
+          <w:rFonts w:ascii="Amasis MT Pro" w:hAnsi="Amasis MT Pro"/>
+        </w:rPr>
+      </w:pPr>
+      <w:r>
+        <w:rPr>
+          <w:noProof/>
+        </w:rPr>
+        <w:drawing>
+          <wp:inline distT="0" distB="0" distL="0" distR="0" wp14:anchorId="041A6F11" wp14:editId="7AD38072">
+            <wp:extent cx="2298700" cy="1724025"/>
+            <wp:effectExtent l="0" t="0" r="6350" b="9525"/>
+            <wp:docPr id="209398142" name="Imagen 6" descr="Packaging and Chanel N°5: The story | Packly Blog"/>
+            <wp:cNvGraphicFramePr>
+              <a:graphicFrameLocks xmlns:a="http://schemas.openxmlformats.org/drawingml/2006/main" noChangeAspect="1"/>
+            </wp:cNvGraphicFramePr>
+            <a:graphic xmlns:a="http://schemas.openxmlformats.org/drawingml/2006/main">
+              <a:graphicData uri="http://schemas.openxmlformats.org/drawingml/2006/picture">
+                <pic:pic xmlns:pic="http://schemas.openxmlformats.org/drawingml/2006/picture">
+                  <pic:nvPicPr>
+                    <pic:cNvPr id="0" name="Picture 29" descr="Packaging and Chanel N°5: The story | Packly Blog"/>
+                    <pic:cNvPicPr>
+                      <a:picLocks noChangeAspect="1" noChangeArrowheads="1"/>
+                    </pic:cNvPicPr>
+                  </pic:nvPicPr>
+                  <pic:blipFill>
+                    <a:blip r:embed="rId15" cstate="print">
+                      <a:extLst>
+                        <a:ext uri="{28A0092B-C50C-407E-A947-70E740481C1C}">
+                          <a14:useLocalDpi xmlns:a14="http://schemas.microsoft.com/office/drawing/2010/main" val="0"/>
+                        </a:ext>
+                      </a:extLst>
+                    </a:blip>
+                    <a:srcRect/>
+                    <a:stretch>
+                      <a:fillRect/>
+                    </a:stretch>
+                  </pic:blipFill>
+                  <pic:spPr bwMode="auto">
+                    <a:xfrm>
+                      <a:off x="0" y="0"/>
+                      <a:ext cx="2299015" cy="1724261"/>
+                    </a:xfrm>
+                    <a:prstGeom prst="rect">
+                      <a:avLst/>
+                    </a:prstGeom>
+                    <a:noFill/>
+                    <a:ln>
+                      <a:noFill/>
+                    </a:ln>
+                  </pic:spPr>
+                </pic:pic>
+              </a:graphicData>
+            </a:graphic>
+          </wp:inline>
+        </w:drawing>
+      </w:r>
+    </w:p>
+    <w:p>
+      <w:pPr>
         <w:jc w:val="both"/>
         <w:rPr>
           <w:rFonts w:ascii="Amasis MT Pro" w:hAnsi="Amasis MT Pro"/>
@@ -897,7 +1266,7 @@
           <w:rFonts w:ascii="Amasis MT Pro" w:hAnsi="Amasis MT Pro"/>
         </w:rPr>
         <w:pict w14:anchorId="1AADC075">
-          <v:rect id="_x0000_i1078" style="width:0;height:1.5pt" o:hralign="center" o:hrstd="t" o:hr="t" fillcolor="#a0a0a0" stroked="f"/>
+          <v:rect id="_x0000_i1030" style="width:0;height:1.5pt" o:hralign="center" o:hrstd="t" o:hr="t" fillcolor="#a0a0a0" stroked="f"/>
         </w:pict>
       </w:r>
     </w:p>
@@ -1005,6 +1374,69 @@
     </w:p>
     <w:p>
       <w:pPr>
+        <w:ind w:left="720"/>
+        <w:jc w:val="center"/>
+        <w:rPr>
+          <w:rFonts w:ascii="Amasis MT Pro" w:hAnsi="Amasis MT Pro"/>
+        </w:rPr>
+      </w:pPr>
+      <w:r>
+        <w:rPr>
+          <w:noProof/>
+        </w:rPr>
+        <w:lastRenderedPageBreak/>
+        <w:drawing>
+          <wp:inline distT="0" distB="0" distL="0" distR="0" wp14:anchorId="68324DF3" wp14:editId="3F3935C4">
+            <wp:extent cx="2790825" cy="1860441"/>
+            <wp:effectExtent l="0" t="0" r="0" b="6985"/>
+            <wp:docPr id="788480858" name="Imagen 7" descr="Aprendamos sobre el minimalismo de Apple | Techlab"/>
+            <wp:cNvGraphicFramePr>
+              <a:graphicFrameLocks xmlns:a="http://schemas.openxmlformats.org/drawingml/2006/main" noChangeAspect="1"/>
+            </wp:cNvGraphicFramePr>
+            <a:graphic xmlns:a="http://schemas.openxmlformats.org/drawingml/2006/main">
+              <a:graphicData uri="http://schemas.openxmlformats.org/drawingml/2006/picture">
+                <pic:pic xmlns:pic="http://schemas.openxmlformats.org/drawingml/2006/picture">
+                  <pic:nvPicPr>
+                    <pic:cNvPr id="0" name="Picture 31" descr="Aprendamos sobre el minimalismo de Apple | Techlab"/>
+                    <pic:cNvPicPr>
+                      <a:picLocks noChangeAspect="1" noChangeArrowheads="1"/>
+                    </pic:cNvPicPr>
+                  </pic:nvPicPr>
+                  <pic:blipFill>
+                    <a:blip r:embed="rId16" cstate="print">
+                      <a:extLst>
+                        <a:ext uri="{28A0092B-C50C-407E-A947-70E740481C1C}">
+                          <a14:useLocalDpi xmlns:a14="http://schemas.microsoft.com/office/drawing/2010/main" val="0"/>
+                        </a:ext>
+                      </a:extLst>
+                    </a:blip>
+                    <a:srcRect/>
+                    <a:stretch>
+                      <a:fillRect/>
+                    </a:stretch>
+                  </pic:blipFill>
+                  <pic:spPr bwMode="auto">
+                    <a:xfrm>
+                      <a:off x="0" y="0"/>
+                      <a:ext cx="2797286" cy="1864748"/>
+                    </a:xfrm>
+                    <a:prstGeom prst="rect">
+                      <a:avLst/>
+                    </a:prstGeom>
+                    <a:noFill/>
+                    <a:ln>
+                      <a:noFill/>
+                    </a:ln>
+                  </pic:spPr>
+                </pic:pic>
+              </a:graphicData>
+            </a:graphic>
+          </wp:inline>
+        </w:drawing>
+      </w:r>
+    </w:p>
+    <w:p>
+      <w:pPr>
         <w:jc w:val="both"/>
         <w:rPr>
           <w:rFonts w:ascii="Amasis MT Pro" w:hAnsi="Amasis MT Pro"/>
@@ -1015,7 +1447,7 @@
           <w:rFonts w:ascii="Amasis MT Pro" w:hAnsi="Amasis MT Pro"/>
         </w:rPr>
         <w:pict w14:anchorId="16BCF7DD">
-          <v:rect id="_x0000_i1079" style="width:0;height:1.5pt" o:hralign="center" o:hrstd="t" o:hr="t" fillcolor="#a0a0a0" stroked="f"/>
+          <v:rect id="_x0000_i1031" style="width:0;height:1.5pt" o:hralign="center" o:hrstd="t" o:hr="t" fillcolor="#a0a0a0" stroked="f"/>
         </w:pict>
       </w:r>
     </w:p>
@@ -1094,7 +1526,21 @@
         <w:rPr>
           <w:rFonts w:ascii="Amasis MT Pro" w:hAnsi="Amasis MT Pro"/>
         </w:rPr>
-        <w:t xml:space="preserve"> (tonos morado)</w:t>
+        <w:t xml:space="preserve"> (</w:t>
+      </w:r>
+      <w:proofErr w:type="gramStart"/>
+      <w:r>
+        <w:rPr>
+          <w:rFonts w:ascii="Amasis MT Pro" w:hAnsi="Amasis MT Pro"/>
+        </w:rPr>
+        <w:t>tonos morado</w:t>
+      </w:r>
+      <w:proofErr w:type="gramEnd"/>
+      <w:r>
+        <w:rPr>
+          <w:rFonts w:ascii="Amasis MT Pro" w:hAnsi="Amasis MT Pro"/>
+        </w:rPr>
+        <w:t>)</w:t>
       </w:r>
     </w:p>
     <w:p>
@@ -1114,7 +1560,6 @@
           <w:b/>
           <w:bCs/>
         </w:rPr>
-        <w:lastRenderedPageBreak/>
         <w:t>Aplicación:</w:t>
       </w:r>
       <w:r>
@@ -1166,6 +1611,68 @@
     </w:p>
     <w:p>
       <w:pPr>
+        <w:ind w:left="720"/>
+        <w:jc w:val="center"/>
+        <w:rPr>
+          <w:rFonts w:ascii="Amasis MT Pro" w:hAnsi="Amasis MT Pro"/>
+        </w:rPr>
+      </w:pPr>
+      <w:r>
+        <w:rPr>
+          <w:noProof/>
+        </w:rPr>
+        <w:drawing>
+          <wp:inline distT="0" distB="0" distL="0" distR="0" wp14:anchorId="4112DB38" wp14:editId="35723E79">
+            <wp:extent cx="2066925" cy="2066925"/>
+            <wp:effectExtent l="0" t="0" r="9525" b="9525"/>
+            <wp:docPr id="1064358445" name="Imagen 8" descr="Apps para Android de Yahoo en Google Play"/>
+            <wp:cNvGraphicFramePr>
+              <a:graphicFrameLocks xmlns:a="http://schemas.openxmlformats.org/drawingml/2006/main" noChangeAspect="1"/>
+            </wp:cNvGraphicFramePr>
+            <a:graphic xmlns:a="http://schemas.openxmlformats.org/drawingml/2006/main">
+              <a:graphicData uri="http://schemas.openxmlformats.org/drawingml/2006/picture">
+                <pic:pic xmlns:pic="http://schemas.openxmlformats.org/drawingml/2006/picture">
+                  <pic:nvPicPr>
+                    <pic:cNvPr id="0" name="Picture 33" descr="Apps para Android de Yahoo en Google Play"/>
+                    <pic:cNvPicPr>
+                      <a:picLocks noChangeAspect="1" noChangeArrowheads="1"/>
+                    </pic:cNvPicPr>
+                  </pic:nvPicPr>
+                  <pic:blipFill>
+                    <a:blip r:embed="rId17" cstate="print">
+                      <a:extLst>
+                        <a:ext uri="{28A0092B-C50C-407E-A947-70E740481C1C}">
+                          <a14:useLocalDpi xmlns:a14="http://schemas.microsoft.com/office/drawing/2010/main" val="0"/>
+                        </a:ext>
+                      </a:extLst>
+                    </a:blip>
+                    <a:srcRect/>
+                    <a:stretch>
+                      <a:fillRect/>
+                    </a:stretch>
+                  </pic:blipFill>
+                  <pic:spPr bwMode="auto">
+                    <a:xfrm>
+                      <a:off x="0" y="0"/>
+                      <a:ext cx="2066925" cy="2066925"/>
+                    </a:xfrm>
+                    <a:prstGeom prst="rect">
+                      <a:avLst/>
+                    </a:prstGeom>
+                    <a:noFill/>
+                    <a:ln>
+                      <a:noFill/>
+                    </a:ln>
+                  </pic:spPr>
+                </pic:pic>
+              </a:graphicData>
+            </a:graphic>
+          </wp:inline>
+        </w:drawing>
+      </w:r>
+    </w:p>
+    <w:p>
+      <w:pPr>
         <w:jc w:val="both"/>
         <w:rPr>
           <w:rFonts w:ascii="Amasis MT Pro" w:hAnsi="Amasis MT Pro"/>
@@ -1176,7 +1683,7 @@
           <w:rFonts w:ascii="Amasis MT Pro" w:hAnsi="Amasis MT Pro"/>
         </w:rPr>
         <w:pict w14:anchorId="6A7D84F7">
-          <v:rect id="_x0000_i1080" style="width:0;height:1.5pt" o:hralign="center" o:hrstd="t" o:hr="t" fillcolor="#a0a0a0" stroked="f"/>
+          <v:rect id="_x0000_i1032" style="width:0;height:1.5pt" o:hralign="center" o:hrstd="t" o:hr="t" fillcolor="#a0a0a0" stroked="f"/>
         </w:pict>
       </w:r>
     </w:p>
@@ -1342,6 +1849,69 @@
     </w:p>
     <w:p>
       <w:pPr>
+        <w:ind w:left="360"/>
+        <w:jc w:val="center"/>
+        <w:rPr>
+          <w:rFonts w:ascii="Amasis MT Pro" w:hAnsi="Amasis MT Pro"/>
+        </w:rPr>
+      </w:pPr>
+      <w:r>
+        <w:rPr>
+          <w:noProof/>
+        </w:rPr>
+        <w:lastRenderedPageBreak/>
+        <w:drawing>
+          <wp:inline distT="0" distB="0" distL="0" distR="0" wp14:anchorId="2172A580" wp14:editId="30849455">
+            <wp:extent cx="2562225" cy="1921669"/>
+            <wp:effectExtent l="0" t="0" r="0" b="2540"/>
+            <wp:docPr id="1109581617" name="Imagen 9" descr="Glossier presenta su colección 'Body Hero' para el cuidado corporal -  HIGHXTAR."/>
+            <wp:cNvGraphicFramePr>
+              <a:graphicFrameLocks xmlns:a="http://schemas.openxmlformats.org/drawingml/2006/main" noChangeAspect="1"/>
+            </wp:cNvGraphicFramePr>
+            <a:graphic xmlns:a="http://schemas.openxmlformats.org/drawingml/2006/main">
+              <a:graphicData uri="http://schemas.openxmlformats.org/drawingml/2006/picture">
+                <pic:pic xmlns:pic="http://schemas.openxmlformats.org/drawingml/2006/picture">
+                  <pic:nvPicPr>
+                    <pic:cNvPr id="0" name="Picture 35" descr="Glossier presenta su colección 'Body Hero' para el cuidado corporal -  HIGHXTAR."/>
+                    <pic:cNvPicPr>
+                      <a:picLocks noChangeAspect="1" noChangeArrowheads="1"/>
+                    </pic:cNvPicPr>
+                  </pic:nvPicPr>
+                  <pic:blipFill>
+                    <a:blip r:embed="rId18" cstate="print">
+                      <a:extLst>
+                        <a:ext uri="{28A0092B-C50C-407E-A947-70E740481C1C}">
+                          <a14:useLocalDpi xmlns:a14="http://schemas.microsoft.com/office/drawing/2010/main" val="0"/>
+                        </a:ext>
+                      </a:extLst>
+                    </a:blip>
+                    <a:srcRect/>
+                    <a:stretch>
+                      <a:fillRect/>
+                    </a:stretch>
+                  </pic:blipFill>
+                  <pic:spPr bwMode="auto">
+                    <a:xfrm>
+                      <a:off x="0" y="0"/>
+                      <a:ext cx="2569511" cy="1927133"/>
+                    </a:xfrm>
+                    <a:prstGeom prst="rect">
+                      <a:avLst/>
+                    </a:prstGeom>
+                    <a:noFill/>
+                    <a:ln>
+                      <a:noFill/>
+                    </a:ln>
+                  </pic:spPr>
+                </pic:pic>
+              </a:graphicData>
+            </a:graphic>
+          </wp:inline>
+        </w:drawing>
+      </w:r>
+    </w:p>
+    <w:p>
+      <w:pPr>
         <w:jc w:val="both"/>
         <w:rPr>
           <w:rFonts w:ascii="Amasis MT Pro" w:hAnsi="Amasis MT Pro"/>
@@ -1759,17 +2329,6 @@
         </w:rPr>
         <w:t xml:space="preserve"> </w:t>
       </w:r>
-      <w:hyperlink r:id="rId10" w:tgtFrame="_blank" w:history="1">
-        <w:r>
-          <w:rPr>
-            <w:rStyle w:val="Hipervnculo"/>
-            <w:rFonts w:ascii="Amasis MT Pro" w:hAnsi="Amasis MT Pro"/>
-            <w:b/>
-            <w:bCs/>
-          </w:rPr>
-          <w:t>Google Fonts+1</w:t>
-        </w:r>
-      </w:hyperlink>
     </w:p>
     <w:p>
       <w:pPr>
@@ -1852,7 +2411,21 @@
         <w:rPr>
           <w:rFonts w:ascii="Amasis MT Pro" w:hAnsi="Amasis MT Pro"/>
         </w:rPr>
-        <w:t xml:space="preserve"> texto sobre fondo necesita contraste suficiente para accesibilidad (WCAG recomienda ratios mínimos). Usa colores con contraste suficiente.</w:t>
+        <w:t xml:space="preserve"> texto sobre fondo necesita contraste suficiente para accesibilidad (WCAG recomienda </w:t>
+      </w:r>
+      <w:proofErr w:type="gramStart"/>
+      <w:r>
+        <w:rPr>
+          <w:rFonts w:ascii="Amasis MT Pro" w:hAnsi="Amasis MT Pro"/>
+        </w:rPr>
+        <w:t>ratios mínimos</w:t>
+      </w:r>
+      <w:proofErr w:type="gramEnd"/>
+      <w:r>
+        <w:rPr>
+          <w:rFonts w:ascii="Amasis MT Pro" w:hAnsi="Amasis MT Pro"/>
+        </w:rPr>
+        <w:t>). Usa colores con contraste suficiente.</w:t>
       </w:r>
     </w:p>
     <w:p>
@@ -1872,7 +2445,6 @@
           <w:b/>
           <w:bCs/>
         </w:rPr>
-        <w:lastRenderedPageBreak/>
         <w:t>Número de familias:</w:t>
       </w:r>
       <w:r>
@@ -1961,6 +2533,7 @@
           <w:b/>
           <w:bCs/>
         </w:rPr>
+        <w:lastRenderedPageBreak/>
         <w:t>Rendimiento / carga de fuentes:</w:t>
       </w:r>
       <w:r>
@@ -2287,9 +2860,1434 @@
           <w:bCs/>
         </w:rPr>
       </w:pPr>
+      <w:r>
+        <w:rPr>
+          <w:rFonts w:ascii="Amasis MT Pro" w:hAnsi="Amasis MT Pro"/>
+          <w:b/>
+          <w:bCs/>
+        </w:rPr>
+        <w:t>Guías elegidas:</w:t>
+      </w:r>
+    </w:p>
+    <w:p>
+      <w:pPr>
+        <w:numPr>
+          <w:ilvl w:val="0"/>
+          <w:numId w:val="31"/>
+        </w:numPr>
+        <w:jc w:val="both"/>
+        <w:rPr>
+          <w:rFonts w:ascii="Amasis MT Pro" w:hAnsi="Amasis MT Pro"/>
+        </w:rPr>
+      </w:pPr>
+      <w:r>
+        <w:rPr>
+          <w:rFonts w:ascii="Amasis MT Pro" w:hAnsi="Amasis MT Pro"/>
+        </w:rPr>
+        <w:t xml:space="preserve">Material </w:t>
+      </w:r>
+      <w:proofErr w:type="spellStart"/>
+      <w:r>
+        <w:rPr>
+          <w:rFonts w:ascii="Amasis MT Pro" w:hAnsi="Amasis MT Pro"/>
+        </w:rPr>
+        <w:t>Design</w:t>
+      </w:r>
+      <w:proofErr w:type="spellEnd"/>
+      <w:r>
+        <w:rPr>
+          <w:rFonts w:ascii="Amasis MT Pro" w:hAnsi="Amasis MT Pro"/>
+        </w:rPr>
+        <w:t xml:space="preserve"> (Google). Fuente oficial: material.io — guía de principios, componentes, tipografía, color, </w:t>
+      </w:r>
+      <w:proofErr w:type="spellStart"/>
+      <w:r>
+        <w:rPr>
+          <w:rFonts w:ascii="Amasis MT Pro" w:hAnsi="Amasis MT Pro"/>
+        </w:rPr>
+        <w:t>motion</w:t>
+      </w:r>
+      <w:proofErr w:type="spellEnd"/>
+      <w:r>
+        <w:rPr>
+          <w:rFonts w:ascii="Amasis MT Pro" w:hAnsi="Amasis MT Pro"/>
+        </w:rPr>
+        <w:t xml:space="preserve">. </w:t>
+      </w:r>
+    </w:p>
+    <w:p>
+      <w:pPr>
+        <w:numPr>
+          <w:ilvl w:val="0"/>
+          <w:numId w:val="31"/>
+        </w:numPr>
+        <w:jc w:val="both"/>
+        <w:rPr>
+          <w:rFonts w:ascii="Amasis MT Pro" w:hAnsi="Amasis MT Pro"/>
+        </w:rPr>
+      </w:pPr>
+      <w:r>
+        <w:rPr>
+          <w:rFonts w:ascii="Amasis MT Pro" w:hAnsi="Amasis MT Pro"/>
+        </w:rPr>
+        <w:t xml:space="preserve">Human </w:t>
+      </w:r>
+      <w:proofErr w:type="gramStart"/>
+      <w:r>
+        <w:rPr>
+          <w:rFonts w:ascii="Amasis MT Pro" w:hAnsi="Amasis MT Pro"/>
+        </w:rPr>
+        <w:t>Interface</w:t>
+      </w:r>
+      <w:proofErr w:type="gramEnd"/>
+      <w:r>
+        <w:rPr>
+          <w:rFonts w:ascii="Amasis MT Pro" w:hAnsi="Amasis MT Pro"/>
+        </w:rPr>
+        <w:t xml:space="preserve"> </w:t>
+      </w:r>
+      <w:proofErr w:type="spellStart"/>
+      <w:r>
+        <w:rPr>
+          <w:rFonts w:ascii="Amasis MT Pro" w:hAnsi="Amasis MT Pro"/>
+        </w:rPr>
+        <w:t>Guidelines</w:t>
+      </w:r>
+      <w:proofErr w:type="spellEnd"/>
+      <w:r>
+        <w:rPr>
+          <w:rFonts w:ascii="Amasis MT Pro" w:hAnsi="Amasis MT Pro"/>
+        </w:rPr>
+        <w:t xml:space="preserve"> (Apple HIG). Fuente oficial: developer.apple.com/</w:t>
+      </w:r>
+      <w:proofErr w:type="spellStart"/>
+      <w:r>
+        <w:rPr>
+          <w:rFonts w:ascii="Amasis MT Pro" w:hAnsi="Amasis MT Pro"/>
+        </w:rPr>
+        <w:t>design</w:t>
+      </w:r>
+      <w:proofErr w:type="spellEnd"/>
+      <w:r>
+        <w:rPr>
+          <w:rFonts w:ascii="Amasis MT Pro" w:hAnsi="Amasis MT Pro"/>
+        </w:rPr>
+        <w:t>/human-</w:t>
+      </w:r>
+      <w:proofErr w:type="gramStart"/>
+      <w:r>
+        <w:rPr>
+          <w:rFonts w:ascii="Amasis MT Pro" w:hAnsi="Amasis MT Pro"/>
+        </w:rPr>
+        <w:t>interface</w:t>
+      </w:r>
+      <w:proofErr w:type="gramEnd"/>
+      <w:r>
+        <w:rPr>
+          <w:rFonts w:ascii="Amasis MT Pro" w:hAnsi="Amasis MT Pro"/>
+        </w:rPr>
+        <w:t>-</w:t>
+      </w:r>
+      <w:proofErr w:type="spellStart"/>
+      <w:r>
+        <w:rPr>
+          <w:rFonts w:ascii="Amasis MT Pro" w:hAnsi="Amasis MT Pro"/>
+        </w:rPr>
+        <w:t>guidelines</w:t>
+      </w:r>
+      <w:proofErr w:type="spellEnd"/>
+      <w:r>
+        <w:rPr>
+          <w:rFonts w:ascii="Amasis MT Pro" w:hAnsi="Amasis MT Pro"/>
+        </w:rPr>
+        <w:t xml:space="preserve"> — principios de diseño, componentes, patrones por plataforma (iOS, macOS, etc.). </w:t>
+      </w:r>
+    </w:p>
+    <w:p>
+      <w:pPr>
+        <w:jc w:val="both"/>
+        <w:rPr>
+          <w:rFonts w:ascii="Amasis MT Pro" w:hAnsi="Amasis MT Pro"/>
+        </w:rPr>
+      </w:pPr>
+      <w:r>
+        <w:rPr>
+          <w:rFonts w:ascii="Amasis MT Pro" w:hAnsi="Amasis MT Pro"/>
+          <w:b/>
+          <w:bCs/>
+        </w:rPr>
+        <w:t>(A) Apartados comunes que suelen aparecer en ambas guías</w:t>
+      </w:r>
+    </w:p>
+    <w:p>
+      <w:pPr>
+        <w:numPr>
+          <w:ilvl w:val="0"/>
+          <w:numId w:val="32"/>
+        </w:numPr>
+        <w:jc w:val="both"/>
+        <w:rPr>
+          <w:rFonts w:ascii="Amasis MT Pro" w:hAnsi="Amasis MT Pro"/>
+        </w:rPr>
+      </w:pPr>
+      <w:r>
+        <w:rPr>
+          <w:rFonts w:ascii="Amasis MT Pro" w:hAnsi="Amasis MT Pro"/>
+        </w:rPr>
+        <w:t>Principios y filosofía de diseño — (p. ej. «metáfora material» en Material; «claridad, deferencia y profundidad» en Apple). Ambos explican la intención de la guía</w:t>
+      </w:r>
+      <w:r>
+        <w:rPr>
+          <w:rFonts w:ascii="Amasis MT Pro" w:hAnsi="Amasis MT Pro"/>
+        </w:rPr>
+        <w:t>.</w:t>
+      </w:r>
+    </w:p>
+    <w:p>
+      <w:pPr>
+        <w:numPr>
+          <w:ilvl w:val="0"/>
+          <w:numId w:val="32"/>
+        </w:numPr>
+        <w:jc w:val="both"/>
+        <w:rPr>
+          <w:rFonts w:ascii="Amasis MT Pro" w:hAnsi="Amasis MT Pro"/>
+        </w:rPr>
+      </w:pPr>
+      <w:r>
+        <w:rPr>
+          <w:rFonts w:ascii="Amasis MT Pro" w:hAnsi="Amasis MT Pro"/>
+        </w:rPr>
+        <w:t>Sistemas de color — paletas recomendadas, contrastes, accesibilidad y tokens de color.</w:t>
+      </w:r>
+    </w:p>
+    <w:p>
+      <w:pPr>
+        <w:numPr>
+          <w:ilvl w:val="0"/>
+          <w:numId w:val="32"/>
+        </w:numPr>
+        <w:jc w:val="both"/>
+        <w:rPr>
+          <w:rFonts w:ascii="Amasis MT Pro" w:hAnsi="Amasis MT Pro"/>
+        </w:rPr>
+      </w:pPr>
+      <w:r>
+        <w:rPr>
+          <w:rFonts w:ascii="Amasis MT Pro" w:hAnsi="Amasis MT Pro"/>
+        </w:rPr>
+        <w:t xml:space="preserve">Tipografía — escalas tipográficas, pesos sugeridos, tamaños para distintos roles (títulos, cuerpo, </w:t>
+      </w:r>
+      <w:proofErr w:type="spellStart"/>
+      <w:r>
+        <w:rPr>
+          <w:rFonts w:ascii="Amasis MT Pro" w:hAnsi="Amasis MT Pro"/>
+        </w:rPr>
+        <w:t>captions</w:t>
+      </w:r>
+      <w:proofErr w:type="spellEnd"/>
+      <w:r>
+        <w:rPr>
+          <w:rFonts w:ascii="Amasis MT Pro" w:hAnsi="Amasis MT Pro"/>
+        </w:rPr>
+        <w:t>).</w:t>
+      </w:r>
+    </w:p>
+    <w:p>
+      <w:pPr>
+        <w:numPr>
+          <w:ilvl w:val="0"/>
+          <w:numId w:val="32"/>
+        </w:numPr>
+        <w:jc w:val="both"/>
+        <w:rPr>
+          <w:rFonts w:ascii="Amasis MT Pro" w:hAnsi="Amasis MT Pro"/>
+        </w:rPr>
+      </w:pPr>
+      <w:r>
+        <w:rPr>
+          <w:rFonts w:ascii="Amasis MT Pro" w:hAnsi="Amasis MT Pro"/>
+        </w:rPr>
+        <w:t xml:space="preserve">Componentes UI — botones, tarjetas, barras de navegación, </w:t>
+      </w:r>
+      <w:proofErr w:type="spellStart"/>
+      <w:r>
+        <w:rPr>
+          <w:rFonts w:ascii="Amasis MT Pro" w:hAnsi="Amasis MT Pro"/>
+        </w:rPr>
+        <w:t>pickers</w:t>
+      </w:r>
+      <w:proofErr w:type="spellEnd"/>
+      <w:r>
+        <w:rPr>
+          <w:rFonts w:ascii="Amasis MT Pro" w:hAnsi="Amasis MT Pro"/>
+        </w:rPr>
+        <w:t xml:space="preserve">, </w:t>
+      </w:r>
+      <w:proofErr w:type="spellStart"/>
+      <w:r>
+        <w:rPr>
+          <w:rFonts w:ascii="Amasis MT Pro" w:hAnsi="Amasis MT Pro"/>
+        </w:rPr>
+        <w:t>tabs</w:t>
+      </w:r>
+      <w:proofErr w:type="spellEnd"/>
+      <w:r>
+        <w:rPr>
+          <w:rFonts w:ascii="Amasis MT Pro" w:hAnsi="Amasis MT Pro"/>
+        </w:rPr>
+        <w:t>, etc., con especificaciones de espacios, estados e interacciones.</w:t>
+      </w:r>
+    </w:p>
+    <w:p>
+      <w:pPr>
+        <w:numPr>
+          <w:ilvl w:val="0"/>
+          <w:numId w:val="32"/>
+        </w:numPr>
+        <w:jc w:val="both"/>
+        <w:rPr>
+          <w:rFonts w:ascii="Amasis MT Pro" w:hAnsi="Amasis MT Pro"/>
+        </w:rPr>
+      </w:pPr>
+      <w:r>
+        <w:rPr>
+          <w:rFonts w:ascii="Amasis MT Pro" w:hAnsi="Amasis MT Pro"/>
+        </w:rPr>
+        <w:t xml:space="preserve">Patrones de interacción / </w:t>
+      </w:r>
+      <w:proofErr w:type="spellStart"/>
+      <w:r>
+        <w:rPr>
+          <w:rFonts w:ascii="Amasis MT Pro" w:hAnsi="Amasis MT Pro"/>
+        </w:rPr>
+        <w:t>Motion</w:t>
+      </w:r>
+      <w:proofErr w:type="spellEnd"/>
+      <w:r>
+        <w:rPr>
+          <w:rFonts w:ascii="Amasis MT Pro" w:hAnsi="Amasis MT Pro"/>
+        </w:rPr>
+        <w:t xml:space="preserve"> — cómo deben comportarse animaciones y transiciones para dar significado.</w:t>
+      </w:r>
+    </w:p>
+    <w:p>
+      <w:pPr>
+        <w:numPr>
+          <w:ilvl w:val="0"/>
+          <w:numId w:val="32"/>
+        </w:numPr>
+        <w:jc w:val="both"/>
+        <w:rPr>
+          <w:rFonts w:ascii="Amasis MT Pro" w:hAnsi="Amasis MT Pro"/>
+        </w:rPr>
+      </w:pPr>
+      <w:r>
+        <w:rPr>
+          <w:rFonts w:ascii="Amasis MT Pro" w:hAnsi="Amasis MT Pro"/>
+        </w:rPr>
+        <w:t>Accesibilidad — recomendaciones para contraste, tamaños, soporte para lectores de pantalla y navegación por teclado.</w:t>
+      </w:r>
+    </w:p>
+    <w:p>
+      <w:pPr>
+        <w:numPr>
+          <w:ilvl w:val="0"/>
+          <w:numId w:val="32"/>
+        </w:numPr>
+        <w:jc w:val="both"/>
+        <w:rPr>
+          <w:rFonts w:ascii="Amasis MT Pro" w:hAnsi="Amasis MT Pro"/>
+        </w:rPr>
+      </w:pPr>
+      <w:r>
+        <w:rPr>
+          <w:rFonts w:ascii="Amasis MT Pro" w:hAnsi="Amasis MT Pro"/>
+        </w:rPr>
+        <w:lastRenderedPageBreak/>
+        <w:t xml:space="preserve">Recursos y kits — </w:t>
+      </w:r>
+      <w:proofErr w:type="spellStart"/>
+      <w:r>
+        <w:rPr>
+          <w:rFonts w:ascii="Amasis MT Pro" w:hAnsi="Amasis MT Pro"/>
+        </w:rPr>
+        <w:t>assets</w:t>
+      </w:r>
+      <w:proofErr w:type="spellEnd"/>
+      <w:r>
+        <w:rPr>
+          <w:rFonts w:ascii="Amasis MT Pro" w:hAnsi="Amasis MT Pro"/>
+        </w:rPr>
+        <w:t xml:space="preserve"> descargables (sketch/</w:t>
+      </w:r>
+      <w:proofErr w:type="spellStart"/>
+      <w:r>
+        <w:rPr>
+          <w:rFonts w:ascii="Amasis MT Pro" w:hAnsi="Amasis MT Pro"/>
+        </w:rPr>
+        <w:t>figma</w:t>
+      </w:r>
+      <w:proofErr w:type="spellEnd"/>
+      <w:r>
+        <w:rPr>
+          <w:rFonts w:ascii="Amasis MT Pro" w:hAnsi="Amasis MT Pro"/>
+        </w:rPr>
+        <w:t>), ejemplos de código y librerías.</w:t>
+      </w:r>
+    </w:p>
+    <w:p>
+      <w:pPr>
+        <w:jc w:val="both"/>
+        <w:rPr>
+          <w:rFonts w:ascii="Amasis MT Pro" w:hAnsi="Amasis MT Pro"/>
+          <w:b/>
+          <w:bCs/>
+        </w:rPr>
+      </w:pPr>
+      <w:r>
+        <w:rPr>
+          <w:rFonts w:ascii="Amasis MT Pro" w:hAnsi="Amasis MT Pro"/>
+          <w:b/>
+          <w:bCs/>
+        </w:rPr>
+        <w:t>(B) Principales diferencias entre ambas</w:t>
+      </w:r>
+    </w:p>
+    <w:p>
+      <w:pPr>
+        <w:numPr>
+          <w:ilvl w:val="0"/>
+          <w:numId w:val="33"/>
+        </w:numPr>
+        <w:jc w:val="both"/>
+        <w:rPr>
+          <w:rFonts w:ascii="Amasis MT Pro" w:hAnsi="Amasis MT Pro"/>
+        </w:rPr>
+      </w:pPr>
+      <w:r>
+        <w:rPr>
+          <w:rFonts w:ascii="Amasis MT Pro" w:hAnsi="Amasis MT Pro"/>
+        </w:rPr>
+        <w:t>Filosofía visual y metafórica:</w:t>
+      </w:r>
+    </w:p>
+    <w:p>
+      <w:pPr>
+        <w:numPr>
+          <w:ilvl w:val="1"/>
+          <w:numId w:val="33"/>
+        </w:numPr>
+        <w:jc w:val="both"/>
+        <w:rPr>
+          <w:rFonts w:ascii="Amasis MT Pro" w:hAnsi="Amasis MT Pro"/>
+        </w:rPr>
+      </w:pPr>
+      <w:r>
+        <w:rPr>
+          <w:rFonts w:ascii="Amasis MT Pro" w:hAnsi="Amasis MT Pro"/>
+        </w:rPr>
+        <w:t xml:space="preserve">Material </w:t>
+      </w:r>
+      <w:proofErr w:type="spellStart"/>
+      <w:r>
+        <w:rPr>
+          <w:rFonts w:ascii="Amasis MT Pro" w:hAnsi="Amasis MT Pro"/>
+        </w:rPr>
+        <w:t>Design</w:t>
+      </w:r>
+      <w:proofErr w:type="spellEnd"/>
+      <w:r>
+        <w:rPr>
+          <w:rFonts w:ascii="Amasis MT Pro" w:hAnsi="Amasis MT Pro"/>
+        </w:rPr>
+        <w:t xml:space="preserve"> se basa en la metáfora del “material” (superficies y sombras, jerarquía espacial) y enfatiza </w:t>
+      </w:r>
+      <w:proofErr w:type="spellStart"/>
+      <w:r>
+        <w:rPr>
+          <w:rFonts w:ascii="Amasis MT Pro" w:hAnsi="Amasis MT Pro"/>
+        </w:rPr>
+        <w:t>motion</w:t>
+      </w:r>
+      <w:proofErr w:type="spellEnd"/>
+      <w:r>
+        <w:rPr>
+          <w:rFonts w:ascii="Amasis MT Pro" w:hAnsi="Amasis MT Pro"/>
+        </w:rPr>
+        <w:t xml:space="preserve"> con propósito (elevaciones, sombras reales).</w:t>
+      </w:r>
+    </w:p>
+    <w:p>
+      <w:pPr>
+        <w:ind w:left="1440"/>
+        <w:rPr>
+          <w:rFonts w:ascii="Amasis MT Pro" w:hAnsi="Amasis MT Pro"/>
+        </w:rPr>
+      </w:pPr>
+      <w:r>
+        <w:rPr>
+          <w:noProof/>
+        </w:rPr>
+        <w:drawing>
+          <wp:inline distT="0" distB="0" distL="0" distR="0" wp14:anchorId="7FE4FB0A" wp14:editId="4C01EF5B">
+            <wp:extent cx="5400040" cy="2849880"/>
+            <wp:effectExtent l="0" t="0" r="0" b="7620"/>
+            <wp:docPr id="1537623130" name="Imagen 14" descr="Material UI Design Library in UXPin"/>
+            <wp:cNvGraphicFramePr>
+              <a:graphicFrameLocks xmlns:a="http://schemas.openxmlformats.org/drawingml/2006/main" noChangeAspect="1"/>
+            </wp:cNvGraphicFramePr>
+            <a:graphic xmlns:a="http://schemas.openxmlformats.org/drawingml/2006/main">
+              <a:graphicData uri="http://schemas.openxmlformats.org/drawingml/2006/picture">
+                <pic:pic xmlns:pic="http://schemas.openxmlformats.org/drawingml/2006/picture">
+                  <pic:nvPicPr>
+                    <pic:cNvPr id="0" name="Picture 45" descr="Material UI Design Library in UXPin"/>
+                    <pic:cNvPicPr>
+                      <a:picLocks noChangeAspect="1" noChangeArrowheads="1"/>
+                    </pic:cNvPicPr>
+                  </pic:nvPicPr>
+                  <pic:blipFill>
+                    <a:blip r:embed="rId19" cstate="print">
+                      <a:extLst>
+                        <a:ext uri="{28A0092B-C50C-407E-A947-70E740481C1C}">
+                          <a14:useLocalDpi xmlns:a14="http://schemas.microsoft.com/office/drawing/2010/main" val="0"/>
+                        </a:ext>
+                      </a:extLst>
+                    </a:blip>
+                    <a:srcRect/>
+                    <a:stretch>
+                      <a:fillRect/>
+                    </a:stretch>
+                  </pic:blipFill>
+                  <pic:spPr bwMode="auto">
+                    <a:xfrm>
+                      <a:off x="0" y="0"/>
+                      <a:ext cx="5400040" cy="2849880"/>
+                    </a:xfrm>
+                    <a:prstGeom prst="rect">
+                      <a:avLst/>
+                    </a:prstGeom>
+                    <a:noFill/>
+                    <a:ln>
+                      <a:noFill/>
+                    </a:ln>
+                  </pic:spPr>
+                </pic:pic>
+              </a:graphicData>
+            </a:graphic>
+          </wp:inline>
+        </w:drawing>
+      </w:r>
+    </w:p>
+    <w:p>
+      <w:pPr>
+        <w:ind w:left="1440"/>
+        <w:rPr>
+          <w:rFonts w:ascii="Amasis MT Pro" w:hAnsi="Amasis MT Pro"/>
+        </w:rPr>
+      </w:pPr>
+      <w:r>
+        <w:rPr>
+          <w:noProof/>
+        </w:rPr>
+        <w:drawing>
+          <wp:inline distT="0" distB="0" distL="0" distR="0" wp14:anchorId="5A0AE4DD" wp14:editId="1445B80D">
+            <wp:extent cx="3857625" cy="2983036"/>
+            <wp:effectExtent l="0" t="0" r="0" b="8255"/>
+            <wp:docPr id="1113101243" name="Imagen 15" descr="Diseño plano vs. Material Design"/>
+            <wp:cNvGraphicFramePr>
+              <a:graphicFrameLocks xmlns:a="http://schemas.openxmlformats.org/drawingml/2006/main" noChangeAspect="1"/>
+            </wp:cNvGraphicFramePr>
+            <a:graphic xmlns:a="http://schemas.openxmlformats.org/drawingml/2006/main">
+              <a:graphicData uri="http://schemas.openxmlformats.org/drawingml/2006/picture">
+                <pic:pic xmlns:pic="http://schemas.openxmlformats.org/drawingml/2006/picture">
+                  <pic:nvPicPr>
+                    <pic:cNvPr id="0" name="Picture 47" descr="Diseño plano vs. Material Design"/>
+                    <pic:cNvPicPr>
+                      <a:picLocks noChangeAspect="1" noChangeArrowheads="1"/>
+                    </pic:cNvPicPr>
+                  </pic:nvPicPr>
+                  <pic:blipFill>
+                    <a:blip r:embed="rId20">
+                      <a:extLst>
+                        <a:ext uri="{28A0092B-C50C-407E-A947-70E740481C1C}">
+                          <a14:useLocalDpi xmlns:a14="http://schemas.microsoft.com/office/drawing/2010/main" val="0"/>
+                        </a:ext>
+                      </a:extLst>
+                    </a:blip>
+                    <a:srcRect/>
+                    <a:stretch>
+                      <a:fillRect/>
+                    </a:stretch>
+                  </pic:blipFill>
+                  <pic:spPr bwMode="auto">
+                    <a:xfrm>
+                      <a:off x="0" y="0"/>
+                      <a:ext cx="3861029" cy="2985668"/>
+                    </a:xfrm>
+                    <a:prstGeom prst="rect">
+                      <a:avLst/>
+                    </a:prstGeom>
+                    <a:noFill/>
+                    <a:ln>
+                      <a:noFill/>
+                    </a:ln>
+                  </pic:spPr>
+                </pic:pic>
+              </a:graphicData>
+            </a:graphic>
+          </wp:inline>
+        </w:drawing>
+      </w:r>
+    </w:p>
+    <w:p>
+      <w:pPr>
+        <w:numPr>
+          <w:ilvl w:val="1"/>
+          <w:numId w:val="33"/>
+        </w:numPr>
+        <w:jc w:val="both"/>
+        <w:rPr>
+          <w:rFonts w:ascii="Amasis MT Pro" w:hAnsi="Amasis MT Pro"/>
+        </w:rPr>
+      </w:pPr>
+      <w:r>
+        <w:rPr>
+          <w:rFonts w:ascii="Amasis MT Pro" w:hAnsi="Amasis MT Pro"/>
+        </w:rPr>
+        <w:t>Apple HIG enfatiza la claridad, el contenido visual y la experiencia nativa de la plataforma (p. ej. tratamientos específicos para iOS/macOS, adaptaciones de gestos y componentes nativos).</w:t>
+      </w:r>
+    </w:p>
+    <w:p>
+      <w:pPr>
+        <w:ind w:left="1440"/>
+        <w:jc w:val="center"/>
+        <w:rPr>
+          <w:rFonts w:ascii="Amasis MT Pro" w:hAnsi="Amasis MT Pro"/>
+        </w:rPr>
+      </w:pPr>
+      <w:r>
+        <w:rPr>
+          <w:noProof/>
+        </w:rPr>
+        <w:lastRenderedPageBreak/>
+        <w:drawing>
+          <wp:inline distT="0" distB="0" distL="0" distR="0" wp14:anchorId="29285F9D" wp14:editId="3B64E3D9">
+            <wp:extent cx="2609850" cy="1443029"/>
+            <wp:effectExtent l="0" t="0" r="0" b="5080"/>
+            <wp:docPr id="1671104287" name="Imagen 13" descr="Sistema de diseño: Apple Human Interface Guidelines – Tesseract Space"/>
+            <wp:cNvGraphicFramePr>
+              <a:graphicFrameLocks xmlns:a="http://schemas.openxmlformats.org/drawingml/2006/main" noChangeAspect="1"/>
+            </wp:cNvGraphicFramePr>
+            <a:graphic xmlns:a="http://schemas.openxmlformats.org/drawingml/2006/main">
+              <a:graphicData uri="http://schemas.openxmlformats.org/drawingml/2006/picture">
+                <pic:pic xmlns:pic="http://schemas.openxmlformats.org/drawingml/2006/picture">
+                  <pic:nvPicPr>
+                    <pic:cNvPr id="0" name="Picture 43" descr="Sistema de diseño: Apple Human Interface Guidelines – Tesseract Space"/>
+                    <pic:cNvPicPr>
+                      <a:picLocks noChangeAspect="1" noChangeArrowheads="1"/>
+                    </pic:cNvPicPr>
+                  </pic:nvPicPr>
+                  <pic:blipFill>
+                    <a:blip r:embed="rId21" cstate="print">
+                      <a:extLst>
+                        <a:ext uri="{28A0092B-C50C-407E-A947-70E740481C1C}">
+                          <a14:useLocalDpi xmlns:a14="http://schemas.microsoft.com/office/drawing/2010/main" val="0"/>
+                        </a:ext>
+                      </a:extLst>
+                    </a:blip>
+                    <a:srcRect/>
+                    <a:stretch>
+                      <a:fillRect/>
+                    </a:stretch>
+                  </pic:blipFill>
+                  <pic:spPr bwMode="auto">
+                    <a:xfrm>
+                      <a:off x="0" y="0"/>
+                      <a:ext cx="2618933" cy="1448051"/>
+                    </a:xfrm>
+                    <a:prstGeom prst="rect">
+                      <a:avLst/>
+                    </a:prstGeom>
+                    <a:noFill/>
+                    <a:ln>
+                      <a:noFill/>
+                    </a:ln>
+                  </pic:spPr>
+                </pic:pic>
+              </a:graphicData>
+            </a:graphic>
+          </wp:inline>
+        </w:drawing>
+      </w:r>
+      <w:r>
+        <w:rPr>
+          <w:noProof/>
+        </w:rPr>
+        <w:drawing>
+          <wp:inline distT="0" distB="0" distL="0" distR="0" wp14:anchorId="64D4D921" wp14:editId="4B017546">
+            <wp:extent cx="2757103" cy="1533525"/>
+            <wp:effectExtent l="0" t="0" r="5715" b="0"/>
+            <wp:docPr id="1215480991" name="Imagen 12" descr="Apple의 HIG문서를 번역, 배포했습니다!"/>
+            <wp:cNvGraphicFramePr>
+              <a:graphicFrameLocks xmlns:a="http://schemas.openxmlformats.org/drawingml/2006/main" noChangeAspect="1"/>
+            </wp:cNvGraphicFramePr>
+            <a:graphic xmlns:a="http://schemas.openxmlformats.org/drawingml/2006/main">
+              <a:graphicData uri="http://schemas.openxmlformats.org/drawingml/2006/picture">
+                <pic:pic xmlns:pic="http://schemas.openxmlformats.org/drawingml/2006/picture">
+                  <pic:nvPicPr>
+                    <pic:cNvPr id="0" name="Picture 41" descr="Apple의 HIG문서를 번역, 배포했습니다!"/>
+                    <pic:cNvPicPr>
+                      <a:picLocks noChangeAspect="1" noChangeArrowheads="1"/>
+                    </pic:cNvPicPr>
+                  </pic:nvPicPr>
+                  <pic:blipFill>
+                    <a:blip r:embed="rId22" cstate="print">
+                      <a:extLst>
+                        <a:ext uri="{28A0092B-C50C-407E-A947-70E740481C1C}">
+                          <a14:useLocalDpi xmlns:a14="http://schemas.microsoft.com/office/drawing/2010/main" val="0"/>
+                        </a:ext>
+                      </a:extLst>
+                    </a:blip>
+                    <a:srcRect/>
+                    <a:stretch>
+                      <a:fillRect/>
+                    </a:stretch>
+                  </pic:blipFill>
+                  <pic:spPr bwMode="auto">
+                    <a:xfrm>
+                      <a:off x="0" y="0"/>
+                      <a:ext cx="2761695" cy="1536079"/>
+                    </a:xfrm>
+                    <a:prstGeom prst="rect">
+                      <a:avLst/>
+                    </a:prstGeom>
+                    <a:noFill/>
+                    <a:ln>
+                      <a:noFill/>
+                    </a:ln>
+                  </pic:spPr>
+                </pic:pic>
+              </a:graphicData>
+            </a:graphic>
+          </wp:inline>
+        </w:drawing>
+      </w:r>
+      <w:r>
+        <w:rPr>
+          <w:noProof/>
+        </w:rPr>
+        <w:drawing>
+          <wp:inline distT="0" distB="0" distL="0" distR="0" wp14:anchorId="777BD263" wp14:editId="51B294C0">
+            <wp:extent cx="2971800" cy="1811945"/>
+            <wp:effectExtent l="0" t="0" r="0" b="0"/>
+            <wp:docPr id="2073165594" name="Imagen 11" descr="Human Interface Guidelines (HIG) definition | Uxcel"/>
+            <wp:cNvGraphicFramePr>
+              <a:graphicFrameLocks xmlns:a="http://schemas.openxmlformats.org/drawingml/2006/main" noChangeAspect="1"/>
+            </wp:cNvGraphicFramePr>
+            <a:graphic xmlns:a="http://schemas.openxmlformats.org/drawingml/2006/main">
+              <a:graphicData uri="http://schemas.openxmlformats.org/drawingml/2006/picture">
+                <pic:pic xmlns:pic="http://schemas.openxmlformats.org/drawingml/2006/picture">
+                  <pic:nvPicPr>
+                    <pic:cNvPr id="0" name="Picture 39" descr="Human Interface Guidelines (HIG) definition | Uxcel"/>
+                    <pic:cNvPicPr>
+                      <a:picLocks noChangeAspect="1" noChangeArrowheads="1"/>
+                    </pic:cNvPicPr>
+                  </pic:nvPicPr>
+                  <pic:blipFill>
+                    <a:blip r:embed="rId23" cstate="print">
+                      <a:extLst>
+                        <a:ext uri="{28A0092B-C50C-407E-A947-70E740481C1C}">
+                          <a14:useLocalDpi xmlns:a14="http://schemas.microsoft.com/office/drawing/2010/main" val="0"/>
+                        </a:ext>
+                      </a:extLst>
+                    </a:blip>
+                    <a:srcRect/>
+                    <a:stretch>
+                      <a:fillRect/>
+                    </a:stretch>
+                  </pic:blipFill>
+                  <pic:spPr bwMode="auto">
+                    <a:xfrm>
+                      <a:off x="0" y="0"/>
+                      <a:ext cx="2978071" cy="1815769"/>
+                    </a:xfrm>
+                    <a:prstGeom prst="rect">
+                      <a:avLst/>
+                    </a:prstGeom>
+                    <a:noFill/>
+                    <a:ln>
+                      <a:noFill/>
+                    </a:ln>
+                  </pic:spPr>
+                </pic:pic>
+              </a:graphicData>
+            </a:graphic>
+          </wp:inline>
+        </w:drawing>
+      </w:r>
+    </w:p>
+    <w:p>
+      <w:pPr>
+        <w:numPr>
+          <w:ilvl w:val="0"/>
+          <w:numId w:val="33"/>
+        </w:numPr>
+        <w:jc w:val="both"/>
+        <w:rPr>
+          <w:rFonts w:ascii="Amasis MT Pro" w:hAnsi="Amasis MT Pro"/>
+        </w:rPr>
+      </w:pPr>
+      <w:r>
+        <w:rPr>
+          <w:rFonts w:ascii="Amasis MT Pro" w:hAnsi="Amasis MT Pro"/>
+        </w:rPr>
+        <w:t>Orientación multiplataforma vs. plataforma-nativa:</w:t>
+      </w:r>
+    </w:p>
+    <w:p>
+      <w:pPr>
+        <w:numPr>
+          <w:ilvl w:val="1"/>
+          <w:numId w:val="33"/>
+        </w:numPr>
+        <w:jc w:val="both"/>
+        <w:rPr>
+          <w:rFonts w:ascii="Amasis MT Pro" w:hAnsi="Amasis MT Pro"/>
+        </w:rPr>
+      </w:pPr>
+      <w:r>
+        <w:rPr>
+          <w:rFonts w:ascii="Amasis MT Pro" w:hAnsi="Amasis MT Pro"/>
+        </w:rPr>
+        <w:t>Material se crea para ser consistente en Android, Web y más; promueve componentes reutilizables multiplataforma.</w:t>
+      </w:r>
+    </w:p>
+    <w:p>
+      <w:pPr>
+        <w:numPr>
+          <w:ilvl w:val="1"/>
+          <w:numId w:val="33"/>
+        </w:numPr>
+        <w:jc w:val="both"/>
+        <w:rPr>
+          <w:rFonts w:ascii="Amasis MT Pro" w:hAnsi="Amasis MT Pro"/>
+        </w:rPr>
+      </w:pPr>
+      <w:r>
+        <w:rPr>
+          <w:rFonts w:ascii="Amasis MT Pro" w:hAnsi="Amasis MT Pro"/>
+        </w:rPr>
+        <w:t xml:space="preserve">Apple HIG es más prescriptiva respecto a comportamientos “nativos” de cada plataforma Apple (por ejemplo, patrones específicos en iOS frente a macOS). </w:t>
+      </w:r>
+    </w:p>
+    <w:p>
+      <w:pPr>
+        <w:numPr>
+          <w:ilvl w:val="0"/>
+          <w:numId w:val="33"/>
+        </w:numPr>
+        <w:jc w:val="both"/>
+        <w:rPr>
+          <w:rFonts w:ascii="Amasis MT Pro" w:hAnsi="Amasis MT Pro"/>
+        </w:rPr>
+      </w:pPr>
+      <w:r>
+        <w:rPr>
+          <w:rFonts w:ascii="Amasis MT Pro" w:hAnsi="Amasis MT Pro"/>
+        </w:rPr>
+        <w:t xml:space="preserve">Estética y tratamiento de </w:t>
+      </w:r>
+      <w:proofErr w:type="spellStart"/>
+      <w:r>
+        <w:rPr>
+          <w:rFonts w:ascii="Amasis MT Pro" w:hAnsi="Amasis MT Pro"/>
+        </w:rPr>
+        <w:t>motion</w:t>
+      </w:r>
+      <w:proofErr w:type="spellEnd"/>
+      <w:r>
+        <w:rPr>
+          <w:rFonts w:ascii="Amasis MT Pro" w:hAnsi="Amasis MT Pro"/>
+        </w:rPr>
+        <w:t xml:space="preserve">: Material usa sombras/elevaciones con valores específicos; Apple usa transparencia, capas y jerarquía basada también en </w:t>
+      </w:r>
+      <w:r>
+        <w:rPr>
+          <w:rFonts w:ascii="Amasis MT Pro" w:hAnsi="Amasis MT Pro"/>
+        </w:rPr>
+        <w:t>movimiento,</w:t>
+      </w:r>
+      <w:r>
+        <w:rPr>
+          <w:rFonts w:ascii="Amasis MT Pro" w:hAnsi="Amasis MT Pro"/>
+        </w:rPr>
+        <w:t xml:space="preserve"> pero con otro lenguaje visual (por ejemplo, efectos de </w:t>
+      </w:r>
+      <w:proofErr w:type="spellStart"/>
+      <w:r>
+        <w:rPr>
+          <w:rFonts w:ascii="Amasis MT Pro" w:hAnsi="Amasis MT Pro"/>
+        </w:rPr>
+        <w:t>blur</w:t>
+      </w:r>
+      <w:proofErr w:type="spellEnd"/>
+      <w:r>
+        <w:rPr>
+          <w:rFonts w:ascii="Amasis MT Pro" w:hAnsi="Amasis MT Pro"/>
+        </w:rPr>
+        <w:t xml:space="preserve"> / </w:t>
+      </w:r>
+      <w:proofErr w:type="spellStart"/>
+      <w:r>
+        <w:rPr>
+          <w:rFonts w:ascii="Amasis MT Pro" w:hAnsi="Amasis MT Pro"/>
+        </w:rPr>
+        <w:t>translucency</w:t>
+      </w:r>
+      <w:proofErr w:type="spellEnd"/>
+      <w:r>
+        <w:rPr>
+          <w:rFonts w:ascii="Amasis MT Pro" w:hAnsi="Amasis MT Pro"/>
+        </w:rPr>
+        <w:t xml:space="preserve"> históricamente más frecuentes en Apple).</w:t>
+      </w:r>
+    </w:p>
+    <w:p>
+      <w:pPr>
+        <w:jc w:val="both"/>
+        <w:rPr>
+          <w:rFonts w:ascii="Amasis MT Pro" w:hAnsi="Amasis MT Pro"/>
+          <w:b/>
+          <w:bCs/>
+        </w:rPr>
+      </w:pPr>
+      <w:r>
+        <w:rPr>
+          <w:rFonts w:ascii="Amasis MT Pro" w:hAnsi="Amasis MT Pro"/>
+          <w:b/>
+          <w:bCs/>
+        </w:rPr>
+        <w:t>(D) ¿Sería posible desarrollar una web completa a partir de estas guías?</w:t>
+      </w:r>
+    </w:p>
+    <w:p>
+      <w:pPr>
+        <w:numPr>
+          <w:ilvl w:val="0"/>
+          <w:numId w:val="34"/>
+        </w:numPr>
+        <w:jc w:val="both"/>
+        <w:rPr>
+          <w:rFonts w:ascii="Amasis MT Pro" w:hAnsi="Amasis MT Pro"/>
+        </w:rPr>
+      </w:pPr>
+      <w:r>
+        <w:rPr>
+          <w:rFonts w:ascii="Amasis MT Pro" w:hAnsi="Amasis MT Pro"/>
+        </w:rPr>
+        <w:t>Sí, en gran medida. Ambas guías aportan los bloques necesarios: filosofía, tokens (color, tipografía), componentes y patrones de interacción — suficientes para diseñar y desarrollar interfaces coherentes y accesibles.</w:t>
+      </w:r>
+    </w:p>
+    <w:p>
+      <w:pPr>
+        <w:numPr>
+          <w:ilvl w:val="0"/>
+          <w:numId w:val="34"/>
+        </w:numPr>
+        <w:jc w:val="both"/>
+        <w:rPr>
+          <w:rFonts w:ascii="Amasis MT Pro" w:hAnsi="Amasis MT Pro"/>
+          <w:b/>
+          <w:bCs/>
+        </w:rPr>
+      </w:pPr>
+      <w:r>
+        <w:rPr>
+          <w:rFonts w:ascii="Amasis MT Pro" w:hAnsi="Amasis MT Pro"/>
+          <w:b/>
+          <w:bCs/>
+        </w:rPr>
+        <w:t>¿Echas de menos algún elemento descriptivo?</w:t>
+      </w:r>
+    </w:p>
+    <w:p>
+      <w:pPr>
+        <w:numPr>
+          <w:ilvl w:val="1"/>
+          <w:numId w:val="34"/>
+        </w:numPr>
+        <w:jc w:val="both"/>
+        <w:rPr>
+          <w:rFonts w:ascii="Amasis MT Pro" w:hAnsi="Amasis MT Pro"/>
+        </w:rPr>
+      </w:pPr>
+      <w:r>
+        <w:rPr>
+          <w:rFonts w:ascii="Amasis MT Pro" w:hAnsi="Amasis MT Pro"/>
+        </w:rPr>
+        <w:lastRenderedPageBreak/>
+        <w:t>Posibles carencias prácticas para un proyecto real: especificaciones de contenido editorial (tono/</w:t>
+      </w:r>
+      <w:proofErr w:type="spellStart"/>
+      <w:r>
+        <w:rPr>
+          <w:rFonts w:ascii="Amasis MT Pro" w:hAnsi="Amasis MT Pro"/>
+        </w:rPr>
+        <w:t>voice</w:t>
+      </w:r>
+      <w:proofErr w:type="spellEnd"/>
+      <w:r>
+        <w:rPr>
+          <w:rFonts w:ascii="Amasis MT Pro" w:hAnsi="Amasis MT Pro"/>
+        </w:rPr>
+        <w:t xml:space="preserve">), reglas de </w:t>
+      </w:r>
+      <w:proofErr w:type="spellStart"/>
+      <w:r>
+        <w:rPr>
+          <w:rFonts w:ascii="Amasis MT Pro" w:hAnsi="Amasis MT Pro"/>
+        </w:rPr>
+        <w:t>microcopy</w:t>
+      </w:r>
+      <w:proofErr w:type="spellEnd"/>
+      <w:r>
+        <w:rPr>
+          <w:rFonts w:ascii="Amasis MT Pro" w:hAnsi="Amasis MT Pro"/>
+        </w:rPr>
+        <w:t xml:space="preserve"> (textos de error/</w:t>
+      </w:r>
+      <w:proofErr w:type="spellStart"/>
+      <w:r>
+        <w:rPr>
+          <w:rFonts w:ascii="Amasis MT Pro" w:hAnsi="Amasis MT Pro"/>
+        </w:rPr>
+        <w:t>callouts</w:t>
+      </w:r>
+      <w:proofErr w:type="spellEnd"/>
+      <w:r>
+        <w:rPr>
+          <w:rFonts w:ascii="Amasis MT Pro" w:hAnsi="Amasis MT Pro"/>
+        </w:rPr>
+        <w:t>), ejemplos de flujos completos de usuario para casos de negocio concretos (</w:t>
+      </w:r>
+      <w:proofErr w:type="spellStart"/>
+      <w:r>
+        <w:rPr>
+          <w:rFonts w:ascii="Amasis MT Pro" w:hAnsi="Amasis MT Pro"/>
+        </w:rPr>
+        <w:t>checkout</w:t>
+      </w:r>
+      <w:proofErr w:type="spellEnd"/>
+      <w:r>
+        <w:rPr>
+          <w:rFonts w:ascii="Amasis MT Pro" w:hAnsi="Amasis MT Pro"/>
+        </w:rPr>
+        <w:t xml:space="preserve">, </w:t>
+      </w:r>
+      <w:proofErr w:type="spellStart"/>
+      <w:r>
+        <w:rPr>
+          <w:rFonts w:ascii="Amasis MT Pro" w:hAnsi="Amasis MT Pro"/>
+        </w:rPr>
+        <w:t>onboarding</w:t>
+      </w:r>
+      <w:proofErr w:type="spellEnd"/>
+      <w:r>
+        <w:rPr>
+          <w:rFonts w:ascii="Amasis MT Pro" w:hAnsi="Amasis MT Pro"/>
+        </w:rPr>
+        <w:t xml:space="preserve"> detallado) y un sistema de </w:t>
+      </w:r>
+      <w:proofErr w:type="spellStart"/>
+      <w:r>
+        <w:rPr>
+          <w:rFonts w:ascii="Amasis MT Pro" w:hAnsi="Amasis MT Pro"/>
+        </w:rPr>
+        <w:t>design</w:t>
+      </w:r>
+      <w:proofErr w:type="spellEnd"/>
+      <w:r>
+        <w:rPr>
+          <w:rFonts w:ascii="Amasis MT Pro" w:hAnsi="Amasis MT Pro"/>
+        </w:rPr>
+        <w:t xml:space="preserve"> tokens centralizado con exportables para desarrollo (aunque ambas guías ofrecen recursos, en proyectos reales suele requerirse una guía interna más detallada y adaptada a producto).</w:t>
+      </w:r>
+    </w:p>
+    <w:p>
+      <w:pPr>
+        <w:numPr>
+          <w:ilvl w:val="1"/>
+          <w:numId w:val="34"/>
+        </w:numPr>
+        <w:jc w:val="both"/>
+        <w:rPr>
+          <w:rFonts w:ascii="Amasis MT Pro" w:hAnsi="Amasis MT Pro"/>
+        </w:rPr>
+      </w:pPr>
+      <w:r>
+        <w:rPr>
+          <w:rFonts w:ascii="Amasis MT Pro" w:hAnsi="Amasis MT Pro"/>
+        </w:rPr>
+        <w:t>En resumen: las guías públicas permiten construir una web completa, pero para una implementación empresarial robusta conviene complementar con una guía de marca (</w:t>
+      </w:r>
+      <w:proofErr w:type="spellStart"/>
+      <w:r>
+        <w:rPr>
+          <w:rFonts w:ascii="Amasis MT Pro" w:hAnsi="Amasis MT Pro"/>
+        </w:rPr>
+        <w:t>microcopy</w:t>
+      </w:r>
+      <w:proofErr w:type="spellEnd"/>
+      <w:r>
+        <w:rPr>
+          <w:rFonts w:ascii="Amasis MT Pro" w:hAnsi="Amasis MT Pro"/>
+        </w:rPr>
+        <w:t xml:space="preserve">, </w:t>
+      </w:r>
+      <w:proofErr w:type="spellStart"/>
+      <w:r>
+        <w:rPr>
+          <w:rFonts w:ascii="Amasis MT Pro" w:hAnsi="Amasis MT Pro"/>
+        </w:rPr>
+        <w:t>voice</w:t>
+      </w:r>
+      <w:proofErr w:type="spellEnd"/>
+      <w:r>
+        <w:rPr>
+          <w:rFonts w:ascii="Amasis MT Pro" w:hAnsi="Amasis MT Pro"/>
+        </w:rPr>
+        <w:t>/</w:t>
+      </w:r>
+      <w:proofErr w:type="spellStart"/>
+      <w:r>
+        <w:rPr>
+          <w:rFonts w:ascii="Amasis MT Pro" w:hAnsi="Amasis MT Pro"/>
+        </w:rPr>
+        <w:t>tone</w:t>
+      </w:r>
+      <w:proofErr w:type="spellEnd"/>
+      <w:r>
+        <w:rPr>
+          <w:rFonts w:ascii="Amasis MT Pro" w:hAnsi="Amasis MT Pro"/>
+        </w:rPr>
+        <w:t xml:space="preserve">, ejemplos de contenidos) y un </w:t>
+      </w:r>
+      <w:proofErr w:type="spellStart"/>
+      <w:r>
+        <w:rPr>
+          <w:rFonts w:ascii="Amasis MT Pro" w:hAnsi="Amasis MT Pro"/>
+        </w:rPr>
+        <w:t>design</w:t>
+      </w:r>
+      <w:proofErr w:type="spellEnd"/>
+      <w:r>
+        <w:rPr>
+          <w:rFonts w:ascii="Amasis MT Pro" w:hAnsi="Amasis MT Pro"/>
+        </w:rPr>
+        <w:t xml:space="preserve"> </w:t>
+      </w:r>
+      <w:proofErr w:type="spellStart"/>
+      <w:r>
+        <w:rPr>
+          <w:rFonts w:ascii="Amasis MT Pro" w:hAnsi="Amasis MT Pro"/>
+        </w:rPr>
+        <w:t>system</w:t>
+      </w:r>
+      <w:proofErr w:type="spellEnd"/>
+      <w:r>
+        <w:rPr>
+          <w:rFonts w:ascii="Amasis MT Pro" w:hAnsi="Amasis MT Pro"/>
+        </w:rPr>
+        <w:t xml:space="preserve"> propio con tokens versionados.</w:t>
+      </w:r>
+    </w:p>
+    <w:p>
+      <w:pPr>
+        <w:jc w:val="both"/>
+        <w:rPr>
+          <w:rFonts w:ascii="Amasis MT Pro" w:hAnsi="Amasis MT Pro"/>
+          <w:b/>
+          <w:bCs/>
+        </w:rPr>
+      </w:pPr>
+      <w:r>
+        <w:rPr>
+          <w:rFonts w:ascii="Amasis MT Pro" w:hAnsi="Amasis MT Pro"/>
+          <w:b/>
+          <w:bCs/>
+        </w:rPr>
+        <w:pict w14:anchorId="7D4CBD3D">
+          <v:rect id="_x0000_i1033" style="width:0;height:1.5pt" o:hralign="center" o:hrstd="t" o:hr="t" fillcolor="#a0a0a0" stroked="f"/>
+        </w:pict>
+      </w:r>
+    </w:p>
+    <w:p>
+      <w:pPr>
+        <w:jc w:val="both"/>
+        <w:rPr>
+          <w:rFonts w:ascii="Amasis MT Pro" w:hAnsi="Amasis MT Pro"/>
+          <w:b/>
+          <w:bCs/>
+        </w:rPr>
+      </w:pPr>
+      <w:r>
+        <w:rPr>
+          <w:rFonts w:ascii="Amasis MT Pro" w:hAnsi="Amasis MT Pro"/>
+          <w:b/>
+          <w:bCs/>
+        </w:rPr>
+        <w:t>Referencias y fuentes principales usadas (selección)</w:t>
+      </w:r>
+    </w:p>
+    <w:p>
+      <w:pPr>
+        <w:numPr>
+          <w:ilvl w:val="0"/>
+          <w:numId w:val="35"/>
+        </w:numPr>
+        <w:jc w:val="both"/>
+        <w:rPr>
+          <w:rFonts w:ascii="Amasis MT Pro" w:hAnsi="Amasis MT Pro"/>
+        </w:rPr>
+      </w:pPr>
+      <w:r>
+        <w:rPr>
+          <w:rFonts w:ascii="Amasis MT Pro" w:hAnsi="Amasis MT Pro"/>
+        </w:rPr>
+        <w:t xml:space="preserve">Material </w:t>
+      </w:r>
+      <w:proofErr w:type="spellStart"/>
+      <w:r>
+        <w:rPr>
+          <w:rFonts w:ascii="Amasis MT Pro" w:hAnsi="Amasis MT Pro"/>
+        </w:rPr>
+        <w:t>Design</w:t>
+      </w:r>
+      <w:proofErr w:type="spellEnd"/>
+      <w:r>
+        <w:rPr>
+          <w:rFonts w:ascii="Amasis MT Pro" w:hAnsi="Amasis MT Pro"/>
+        </w:rPr>
+        <w:t xml:space="preserve"> — documentación oficial (Material 3). </w:t>
+      </w:r>
+    </w:p>
+    <w:p>
+      <w:pPr>
+        <w:numPr>
+          <w:ilvl w:val="0"/>
+          <w:numId w:val="35"/>
+        </w:numPr>
+        <w:jc w:val="both"/>
+        <w:rPr>
+          <w:rFonts w:ascii="Amasis MT Pro" w:hAnsi="Amasis MT Pro"/>
+        </w:rPr>
+      </w:pPr>
+      <w:r>
+        <w:rPr>
+          <w:rFonts w:ascii="Amasis MT Pro" w:hAnsi="Amasis MT Pro"/>
+        </w:rPr>
+        <w:t xml:space="preserve">Apple Human </w:t>
+      </w:r>
+      <w:proofErr w:type="gramStart"/>
+      <w:r>
+        <w:rPr>
+          <w:rFonts w:ascii="Amasis MT Pro" w:hAnsi="Amasis MT Pro"/>
+        </w:rPr>
+        <w:t>Interface</w:t>
+      </w:r>
+      <w:proofErr w:type="gramEnd"/>
+      <w:r>
+        <w:rPr>
+          <w:rFonts w:ascii="Amasis MT Pro" w:hAnsi="Amasis MT Pro"/>
+        </w:rPr>
+        <w:t xml:space="preserve"> </w:t>
+      </w:r>
+      <w:proofErr w:type="spellStart"/>
+      <w:r>
+        <w:rPr>
+          <w:rFonts w:ascii="Amasis MT Pro" w:hAnsi="Amasis MT Pro"/>
+        </w:rPr>
+        <w:t>Guidelines</w:t>
+      </w:r>
+      <w:proofErr w:type="spellEnd"/>
+      <w:r>
+        <w:rPr>
+          <w:rFonts w:ascii="Amasis MT Pro" w:hAnsi="Amasis MT Pro"/>
+        </w:rPr>
+        <w:t xml:space="preserve"> — documentación oficial. </w:t>
+      </w:r>
+    </w:p>
+    <w:p>
+      <w:pPr>
+        <w:numPr>
+          <w:ilvl w:val="0"/>
+          <w:numId w:val="35"/>
+        </w:numPr>
+        <w:jc w:val="both"/>
+        <w:rPr>
+          <w:rFonts w:ascii="Amasis MT Pro" w:hAnsi="Amasis MT Pro"/>
+        </w:rPr>
+      </w:pPr>
+      <w:r>
+        <w:rPr>
+          <w:rFonts w:ascii="Amasis MT Pro" w:hAnsi="Amasis MT Pro"/>
+        </w:rPr>
+        <w:t>Artículos / recursos sobre psicología del color (</w:t>
+      </w:r>
+      <w:proofErr w:type="spellStart"/>
+      <w:r>
+        <w:rPr>
+          <w:rFonts w:ascii="Amasis MT Pro" w:hAnsi="Amasis MT Pro"/>
+        </w:rPr>
+        <w:t>VeryWellMind</w:t>
+      </w:r>
+      <w:proofErr w:type="spellEnd"/>
+      <w:r>
+        <w:rPr>
+          <w:rFonts w:ascii="Amasis MT Pro" w:hAnsi="Amasis MT Pro"/>
+        </w:rPr>
+        <w:t xml:space="preserve">, </w:t>
+      </w:r>
+      <w:proofErr w:type="spellStart"/>
+      <w:r>
+        <w:rPr>
+          <w:rFonts w:ascii="Amasis MT Pro" w:hAnsi="Amasis MT Pro"/>
+        </w:rPr>
+        <w:t>ColorPsychology</w:t>
+      </w:r>
+      <w:proofErr w:type="spellEnd"/>
+      <w:r>
+        <w:rPr>
+          <w:rFonts w:ascii="Amasis MT Pro" w:hAnsi="Amasis MT Pro"/>
+        </w:rPr>
+        <w:t xml:space="preserve">, otros recopilatorios). </w:t>
+      </w:r>
+    </w:p>
+    <w:p>
+      <w:pPr>
+        <w:numPr>
+          <w:ilvl w:val="0"/>
+          <w:numId w:val="35"/>
+        </w:numPr>
+        <w:jc w:val="both"/>
+        <w:rPr>
+          <w:rFonts w:ascii="Amasis MT Pro" w:hAnsi="Amasis MT Pro"/>
+        </w:rPr>
+      </w:pPr>
+      <w:r>
+        <w:rPr>
+          <w:rFonts w:ascii="Amasis MT Pro" w:hAnsi="Amasis MT Pro"/>
+        </w:rPr>
+        <w:t xml:space="preserve">Guías y buenas prácticas de tipografía web: MDN, Google </w:t>
+      </w:r>
+      <w:proofErr w:type="spellStart"/>
+      <w:r>
+        <w:rPr>
+          <w:rFonts w:ascii="Amasis MT Pro" w:hAnsi="Amasis MT Pro"/>
+        </w:rPr>
+        <w:t>Fonts</w:t>
+      </w:r>
+      <w:proofErr w:type="spellEnd"/>
+      <w:r>
+        <w:rPr>
+          <w:rFonts w:ascii="Amasis MT Pro" w:hAnsi="Amasis MT Pro"/>
+        </w:rPr>
+        <w:t xml:space="preserve"> </w:t>
+      </w:r>
+      <w:proofErr w:type="spellStart"/>
+      <w:r>
+        <w:rPr>
+          <w:rFonts w:ascii="Amasis MT Pro" w:hAnsi="Amasis MT Pro"/>
+        </w:rPr>
+        <w:t>knowledge</w:t>
+      </w:r>
+      <w:proofErr w:type="spellEnd"/>
+      <w:r>
+        <w:rPr>
+          <w:rFonts w:ascii="Amasis MT Pro" w:hAnsi="Amasis MT Pro"/>
+        </w:rPr>
+        <w:t xml:space="preserve">, </w:t>
+      </w:r>
+      <w:proofErr w:type="spellStart"/>
+      <w:r>
+        <w:rPr>
+          <w:rFonts w:ascii="Amasis MT Pro" w:hAnsi="Amasis MT Pro"/>
+        </w:rPr>
+        <w:t>web.dev</w:t>
+      </w:r>
+      <w:proofErr w:type="spellEnd"/>
+      <w:r>
+        <w:rPr>
+          <w:rFonts w:ascii="Amasis MT Pro" w:hAnsi="Amasis MT Pro"/>
+        </w:rPr>
+        <w:t xml:space="preserve"> (</w:t>
+      </w:r>
+      <w:proofErr w:type="spellStart"/>
+      <w:r>
+        <w:rPr>
+          <w:rFonts w:ascii="Amasis MT Pro" w:hAnsi="Amasis MT Pro"/>
+        </w:rPr>
+        <w:t>font</w:t>
+      </w:r>
+      <w:proofErr w:type="spellEnd"/>
+      <w:r>
+        <w:rPr>
+          <w:rFonts w:ascii="Amasis MT Pro" w:hAnsi="Amasis MT Pro"/>
+        </w:rPr>
+        <w:t xml:space="preserve"> </w:t>
+      </w:r>
+      <w:proofErr w:type="spellStart"/>
+      <w:r>
+        <w:rPr>
+          <w:rFonts w:ascii="Amasis MT Pro" w:hAnsi="Amasis MT Pro"/>
+        </w:rPr>
+        <w:t>best</w:t>
+      </w:r>
+      <w:proofErr w:type="spellEnd"/>
+      <w:r>
+        <w:rPr>
+          <w:rFonts w:ascii="Amasis MT Pro" w:hAnsi="Amasis MT Pro"/>
+        </w:rPr>
+        <w:t xml:space="preserve"> </w:t>
+      </w:r>
+      <w:proofErr w:type="spellStart"/>
+      <w:r>
+        <w:rPr>
+          <w:rFonts w:ascii="Amasis MT Pro" w:hAnsi="Amasis MT Pro"/>
+        </w:rPr>
+        <w:t>practices</w:t>
+      </w:r>
+      <w:proofErr w:type="spellEnd"/>
+      <w:r>
+        <w:rPr>
+          <w:rFonts w:ascii="Amasis MT Pro" w:hAnsi="Amasis MT Pro"/>
+        </w:rPr>
+        <w:t xml:space="preserve">). </w:t>
+      </w:r>
+    </w:p>
+    <w:p>
+      <w:pPr>
+        <w:jc w:val="both"/>
+        <w:rPr>
+          <w:rFonts w:ascii="Amasis MT Pro" w:hAnsi="Amasis MT Pro"/>
+          <w:b/>
+          <w:bCs/>
+        </w:rPr>
+      </w:pPr>
+    </w:p>
+    <w:p>
+      <w:pPr>
+        <w:jc w:val="both"/>
+        <w:rPr>
+          <w:rFonts w:ascii="Amasis MT Pro" w:hAnsi="Amasis MT Pro"/>
+          <w:b/>
+          <w:bCs/>
+        </w:rPr>
+      </w:pPr>
     </w:p>
     <w:sectPr>
-      <w:headerReference w:type="default" r:id="rId11"/>
+      <w:headerReference w:type="default" r:id="rId24"/>
       <w:pgSz w:w="11906" w:h="16838"/>
       <w:pgMar w:top="1417" w:right="1701" w:bottom="1417" w:left="1701" w:header="708" w:footer="708" w:gutter="0"/>
       <w:cols w:space="708"/>
@@ -2377,6 +4375,155 @@
 <file path=word/numbering.xml><?xml version="1.0" encoding="utf-8"?>
 <w:numbering xmlns:wpc="http://schemas.microsoft.com/office/word/2010/wordprocessingCanvas" xmlns:cx="http://schemas.microsoft.com/office/drawing/2014/chartex" xmlns:cx1="http://schemas.microsoft.com/office/drawing/2015/9/8/chartex" xmlns:cx2="http://schemas.microsoft.com/office/drawing/2015/10/21/chartex" xmlns:cx3="http://schemas.microsoft.com/office/drawing/2016/5/9/chartex" xmlns:cx4="http://schemas.microsoft.com/office/drawing/2016/5/10/chartex" xmlns:cx5="http://schemas.microsoft.com/office/drawing/2016/5/11/chartex" xmlns:cx6="http://schemas.microsoft.com/office/drawing/2016/5/12/chartex" xmlns:cx7="http://schemas.microsoft.com/office/drawing/2016/5/13/chartex" xmlns:cx8="http://schemas.microsoft.com/office/drawing/2016/5/14/chartex" xmlns:mc="http://schemas.openxmlformats.org/markup-compatibility/2006" xmlns:aink="http://schemas.microsoft.com/office/drawing/2016/ink" xmlns:am3d="http://schemas.microsoft.com/office/drawing/2017/model3d" xmlns:o="urn:schemas-microsoft-com:office:office" xmlns:oel="http://schemas.microsoft.com/office/2019/extlst" xmlns:r="http://schemas.openxmlformats.org/officeDocument/2006/relationships" xmlns:m="http://schemas.openxmlformats.org/officeDocument/2006/math" xmlns:v="urn:schemas-microsoft-com:vml" xmlns:wp14="http://schemas.microsoft.com/office/word/2010/wordprocessingDrawing" xmlns:wp="http://schemas.openxmlformats.org/drawingml/2006/wordprocessingDrawing" xmlns:w10="urn:schemas-microsoft-com:office:word" xmlns:w="http://schemas.openxmlformats.org/wordprocessingml/2006/main" xmlns:w14="http://schemas.microsoft.com/office/word/2010/wordml" xmlns:w15="http://schemas.microsoft.com/office/word/2012/wordml" xmlns:w16cex="http://schemas.microsoft.com/office/word/2018/wordml/cex" xmlns:w16cid="http://schemas.microsoft.com/office/word/2016/wordml/cid" xmlns:w16="http://schemas.microsoft.com/office/word/2018/wordml" xmlns:w16du="http://schemas.microsoft.com/office/word/2023/wordml/word16du" xmlns:w16sdtdh="http://schemas.microsoft.com/office/word/2020/wordml/sdtdatahash" xmlns:w16sdtfl="http://schemas.microsoft.com/office/word/2024/wordml/sdtformatlock" xmlns:w16se="http://schemas.microsoft.com/office/word/2015/wordml/symex" xmlns:wpg="http://schemas.microsoft.com/office/word/2010/wordprocessingGroup" xmlns:wpi="http://schemas.microsoft.com/office/word/2010/wordprocessingInk" xmlns:wne="http://schemas.microsoft.com/office/word/2006/wordml" xmlns:wps="http://schemas.microsoft.com/office/word/2010/wordprocessingShape" mc:Ignorable="w14 w15 w16se w16cid w16 w16cex w16sdtdh w16sdtfl w16du wp14">
   <w:abstractNum w:abstractNumId="0" w15:restartNumberingAfterBreak="0">
+    <w:nsid w:val="0D82583C"/>
+    <w:multiLevelType w:val="multilevel"/>
+    <w:tmpl w:val="968E4A74"/>
+    <w:lvl w:ilvl="0">
+      <w:start w:val="1"/>
+      <w:numFmt w:val="bullet"/>
+      <w:lvlText w:val=""/>
+      <w:lvlJc w:val="left"/>
+      <w:pPr>
+        <w:tabs>
+          <w:tab w:val="num" w:pos="720"/>
+        </w:tabs>
+        <w:ind w:left="720" w:hanging="360"/>
+      </w:pPr>
+      <w:rPr>
+        <w:rFonts w:ascii="Symbol" w:hAnsi="Symbol" w:hint="default"/>
+        <w:sz w:val="20"/>
+      </w:rPr>
+    </w:lvl>
+    <w:lvl w:ilvl="1" w:tentative="1">
+      <w:start w:val="1"/>
+      <w:numFmt w:val="bullet"/>
+      <w:lvlText w:val="o"/>
+      <w:lvlJc w:val="left"/>
+      <w:pPr>
+        <w:tabs>
+          <w:tab w:val="num" w:pos="1440"/>
+        </w:tabs>
+        <w:ind w:left="1440" w:hanging="360"/>
+      </w:pPr>
+      <w:rPr>
+        <w:rFonts w:ascii="Courier New" w:hAnsi="Courier New" w:hint="default"/>
+        <w:sz w:val="20"/>
+      </w:rPr>
+    </w:lvl>
+    <w:lvl w:ilvl="2" w:tentative="1">
+      <w:start w:val="1"/>
+      <w:numFmt w:val="bullet"/>
+      <w:lvlText w:val=""/>
+      <w:lvlJc w:val="left"/>
+      <w:pPr>
+        <w:tabs>
+          <w:tab w:val="num" w:pos="2160"/>
+        </w:tabs>
+        <w:ind w:left="2160" w:hanging="360"/>
+      </w:pPr>
+      <w:rPr>
+        <w:rFonts w:ascii="Wingdings" w:hAnsi="Wingdings" w:hint="default"/>
+        <w:sz w:val="20"/>
+      </w:rPr>
+    </w:lvl>
+    <w:lvl w:ilvl="3" w:tentative="1">
+      <w:start w:val="1"/>
+      <w:numFmt w:val="bullet"/>
+      <w:lvlText w:val=""/>
+      <w:lvlJc w:val="left"/>
+      <w:pPr>
+        <w:tabs>
+          <w:tab w:val="num" w:pos="2880"/>
+        </w:tabs>
+        <w:ind w:left="2880" w:hanging="360"/>
+      </w:pPr>
+      <w:rPr>
+        <w:rFonts w:ascii="Wingdings" w:hAnsi="Wingdings" w:hint="default"/>
+        <w:sz w:val="20"/>
+      </w:rPr>
+    </w:lvl>
+    <w:lvl w:ilvl="4" w:tentative="1">
+      <w:start w:val="1"/>
+      <w:numFmt w:val="bullet"/>
+      <w:lvlText w:val=""/>
+      <w:lvlJc w:val="left"/>
+      <w:pPr>
+        <w:tabs>
+          <w:tab w:val="num" w:pos="3600"/>
+        </w:tabs>
+        <w:ind w:left="3600" w:hanging="360"/>
+      </w:pPr>
+      <w:rPr>
+        <w:rFonts w:ascii="Wingdings" w:hAnsi="Wingdings" w:hint="default"/>
+        <w:sz w:val="20"/>
+      </w:rPr>
+    </w:lvl>
+    <w:lvl w:ilvl="5" w:tentative="1">
+      <w:start w:val="1"/>
+      <w:numFmt w:val="bullet"/>
+      <w:lvlText w:val=""/>
+      <w:lvlJc w:val="left"/>
+      <w:pPr>
+        <w:tabs>
+          <w:tab w:val="num" w:pos="4320"/>
+        </w:tabs>
+        <w:ind w:left="4320" w:hanging="360"/>
+      </w:pPr>
+      <w:rPr>
+        <w:rFonts w:ascii="Wingdings" w:hAnsi="Wingdings" w:hint="default"/>
+        <w:sz w:val="20"/>
+      </w:rPr>
+    </w:lvl>
+    <w:lvl w:ilvl="6" w:tentative="1">
+      <w:start w:val="1"/>
+      <w:numFmt w:val="bullet"/>
+      <w:lvlText w:val=""/>
+      <w:lvlJc w:val="left"/>
+      <w:pPr>
+        <w:tabs>
+          <w:tab w:val="num" w:pos="5040"/>
+        </w:tabs>
+        <w:ind w:left="5040" w:hanging="360"/>
+      </w:pPr>
+      <w:rPr>
+        <w:rFonts w:ascii="Wingdings" w:hAnsi="Wingdings" w:hint="default"/>
+        <w:sz w:val="20"/>
+      </w:rPr>
+    </w:lvl>
+    <w:lvl w:ilvl="7" w:tentative="1">
+      <w:start w:val="1"/>
+      <w:numFmt w:val="bullet"/>
+      <w:lvlText w:val=""/>
+      <w:lvlJc w:val="left"/>
+      <w:pPr>
+        <w:tabs>
+          <w:tab w:val="num" w:pos="5760"/>
+        </w:tabs>
+        <w:ind w:left="5760" w:hanging="360"/>
+      </w:pPr>
+      <w:rPr>
+        <w:rFonts w:ascii="Wingdings" w:hAnsi="Wingdings" w:hint="default"/>
+        <w:sz w:val="20"/>
+      </w:rPr>
+    </w:lvl>
+    <w:lvl w:ilvl="8" w:tentative="1">
+      <w:start w:val="1"/>
+      <w:numFmt w:val="bullet"/>
+      <w:lvlText w:val=""/>
+      <w:lvlJc w:val="left"/>
+      <w:pPr>
+        <w:tabs>
+          <w:tab w:val="num" w:pos="6480"/>
+        </w:tabs>
+        <w:ind w:left="6480" w:hanging="360"/>
+      </w:pPr>
+      <w:rPr>
+        <w:rFonts w:ascii="Wingdings" w:hAnsi="Wingdings" w:hint="default"/>
+        <w:sz w:val="20"/>
+      </w:rPr>
+    </w:lvl>
+  </w:abstractNum>
+  <w:abstractNum w:abstractNumId="1" w15:restartNumberingAfterBreak="0">
     <w:nsid w:val="0F1B3A23"/>
     <w:multiLevelType w:val="multilevel"/>
     <w:tmpl w:val="05D62608"/>
@@ -2525,7 +4672,7 @@
       </w:rPr>
     </w:lvl>
   </w:abstractNum>
-  <w:abstractNum w:abstractNumId="1" w15:restartNumberingAfterBreak="0">
+  <w:abstractNum w:abstractNumId="2" w15:restartNumberingAfterBreak="0">
     <w:nsid w:val="10900721"/>
     <w:multiLevelType w:val="multilevel"/>
     <w:tmpl w:val="6F441C96"/>
@@ -2638,7 +4785,7 @@
       </w:pPr>
     </w:lvl>
   </w:abstractNum>
-  <w:abstractNum w:abstractNumId="2" w15:restartNumberingAfterBreak="0">
+  <w:abstractNum w:abstractNumId="3" w15:restartNumberingAfterBreak="0">
     <w:nsid w:val="12DB212F"/>
     <w:multiLevelType w:val="multilevel"/>
     <w:tmpl w:val="8A6E3A2E"/>
@@ -2787,7 +4934,7 @@
       </w:rPr>
     </w:lvl>
   </w:abstractNum>
-  <w:abstractNum w:abstractNumId="3" w15:restartNumberingAfterBreak="0">
+  <w:abstractNum w:abstractNumId="4" w15:restartNumberingAfterBreak="0">
     <w:nsid w:val="16585C43"/>
     <w:multiLevelType w:val="multilevel"/>
     <w:tmpl w:val="8E385C06"/>
@@ -2936,7 +5083,7 @@
       </w:rPr>
     </w:lvl>
   </w:abstractNum>
-  <w:abstractNum w:abstractNumId="4" w15:restartNumberingAfterBreak="0">
+  <w:abstractNum w:abstractNumId="5" w15:restartNumberingAfterBreak="0">
     <w:nsid w:val="182F7258"/>
     <w:multiLevelType w:val="multilevel"/>
     <w:tmpl w:val="C62E454A"/>
@@ -3085,7 +5232,7 @@
       </w:rPr>
     </w:lvl>
   </w:abstractNum>
-  <w:abstractNum w:abstractNumId="5" w15:restartNumberingAfterBreak="0">
+  <w:abstractNum w:abstractNumId="6" w15:restartNumberingAfterBreak="0">
     <w:nsid w:val="196C74A5"/>
     <w:multiLevelType w:val="multilevel"/>
     <w:tmpl w:val="66C645D0"/>
@@ -3198,7 +5345,7 @@
       </w:pPr>
     </w:lvl>
   </w:abstractNum>
-  <w:abstractNum w:abstractNumId="6" w15:restartNumberingAfterBreak="0">
+  <w:abstractNum w:abstractNumId="7" w15:restartNumberingAfterBreak="0">
     <w:nsid w:val="1CDF3D63"/>
     <w:multiLevelType w:val="multilevel"/>
     <w:tmpl w:val="70CCCB7A"/>
@@ -3311,7 +5458,269 @@
       </w:pPr>
     </w:lvl>
   </w:abstractNum>
-  <w:abstractNum w:abstractNumId="7" w15:restartNumberingAfterBreak="0">
+  <w:abstractNum w:abstractNumId="8" w15:restartNumberingAfterBreak="0">
+    <w:nsid w:val="20965053"/>
+    <w:multiLevelType w:val="multilevel"/>
+    <w:tmpl w:val="AE8E25B2"/>
+    <w:lvl w:ilvl="0">
+      <w:start w:val="1"/>
+      <w:numFmt w:val="bullet"/>
+      <w:lvlText w:val=""/>
+      <w:lvlJc w:val="left"/>
+      <w:pPr>
+        <w:tabs>
+          <w:tab w:val="num" w:pos="720"/>
+        </w:tabs>
+        <w:ind w:left="720" w:hanging="360"/>
+      </w:pPr>
+      <w:rPr>
+        <w:rFonts w:ascii="Symbol" w:hAnsi="Symbol" w:hint="default"/>
+        <w:sz w:val="20"/>
+      </w:rPr>
+    </w:lvl>
+    <w:lvl w:ilvl="1" w:tentative="1">
+      <w:start w:val="1"/>
+      <w:numFmt w:val="bullet"/>
+      <w:lvlText w:val="o"/>
+      <w:lvlJc w:val="left"/>
+      <w:pPr>
+        <w:tabs>
+          <w:tab w:val="num" w:pos="1440"/>
+        </w:tabs>
+        <w:ind w:left="1440" w:hanging="360"/>
+      </w:pPr>
+      <w:rPr>
+        <w:rFonts w:ascii="Courier New" w:hAnsi="Courier New" w:hint="default"/>
+        <w:sz w:val="20"/>
+      </w:rPr>
+    </w:lvl>
+    <w:lvl w:ilvl="2" w:tentative="1">
+      <w:start w:val="1"/>
+      <w:numFmt w:val="bullet"/>
+      <w:lvlText w:val=""/>
+      <w:lvlJc w:val="left"/>
+      <w:pPr>
+        <w:tabs>
+          <w:tab w:val="num" w:pos="2160"/>
+        </w:tabs>
+        <w:ind w:left="2160" w:hanging="360"/>
+      </w:pPr>
+      <w:rPr>
+        <w:rFonts w:ascii="Wingdings" w:hAnsi="Wingdings" w:hint="default"/>
+        <w:sz w:val="20"/>
+      </w:rPr>
+    </w:lvl>
+    <w:lvl w:ilvl="3" w:tentative="1">
+      <w:start w:val="1"/>
+      <w:numFmt w:val="bullet"/>
+      <w:lvlText w:val=""/>
+      <w:lvlJc w:val="left"/>
+      <w:pPr>
+        <w:tabs>
+          <w:tab w:val="num" w:pos="2880"/>
+        </w:tabs>
+        <w:ind w:left="2880" w:hanging="360"/>
+      </w:pPr>
+      <w:rPr>
+        <w:rFonts w:ascii="Wingdings" w:hAnsi="Wingdings" w:hint="default"/>
+        <w:sz w:val="20"/>
+      </w:rPr>
+    </w:lvl>
+    <w:lvl w:ilvl="4" w:tentative="1">
+      <w:start w:val="1"/>
+      <w:numFmt w:val="bullet"/>
+      <w:lvlText w:val=""/>
+      <w:lvlJc w:val="left"/>
+      <w:pPr>
+        <w:tabs>
+          <w:tab w:val="num" w:pos="3600"/>
+        </w:tabs>
+        <w:ind w:left="3600" w:hanging="360"/>
+      </w:pPr>
+      <w:rPr>
+        <w:rFonts w:ascii="Wingdings" w:hAnsi="Wingdings" w:hint="default"/>
+        <w:sz w:val="20"/>
+      </w:rPr>
+    </w:lvl>
+    <w:lvl w:ilvl="5" w:tentative="1">
+      <w:start w:val="1"/>
+      <w:numFmt w:val="bullet"/>
+      <w:lvlText w:val=""/>
+      <w:lvlJc w:val="left"/>
+      <w:pPr>
+        <w:tabs>
+          <w:tab w:val="num" w:pos="4320"/>
+        </w:tabs>
+        <w:ind w:left="4320" w:hanging="360"/>
+      </w:pPr>
+      <w:rPr>
+        <w:rFonts w:ascii="Wingdings" w:hAnsi="Wingdings" w:hint="default"/>
+        <w:sz w:val="20"/>
+      </w:rPr>
+    </w:lvl>
+    <w:lvl w:ilvl="6" w:tentative="1">
+      <w:start w:val="1"/>
+      <w:numFmt w:val="bullet"/>
+      <w:lvlText w:val=""/>
+      <w:lvlJc w:val="left"/>
+      <w:pPr>
+        <w:tabs>
+          <w:tab w:val="num" w:pos="5040"/>
+        </w:tabs>
+        <w:ind w:left="5040" w:hanging="360"/>
+      </w:pPr>
+      <w:rPr>
+        <w:rFonts w:ascii="Wingdings" w:hAnsi="Wingdings" w:hint="default"/>
+        <w:sz w:val="20"/>
+      </w:rPr>
+    </w:lvl>
+    <w:lvl w:ilvl="7" w:tentative="1">
+      <w:start w:val="1"/>
+      <w:numFmt w:val="bullet"/>
+      <w:lvlText w:val=""/>
+      <w:lvlJc w:val="left"/>
+      <w:pPr>
+        <w:tabs>
+          <w:tab w:val="num" w:pos="5760"/>
+        </w:tabs>
+        <w:ind w:left="5760" w:hanging="360"/>
+      </w:pPr>
+      <w:rPr>
+        <w:rFonts w:ascii="Wingdings" w:hAnsi="Wingdings" w:hint="default"/>
+        <w:sz w:val="20"/>
+      </w:rPr>
+    </w:lvl>
+    <w:lvl w:ilvl="8" w:tentative="1">
+      <w:start w:val="1"/>
+      <w:numFmt w:val="bullet"/>
+      <w:lvlText w:val=""/>
+      <w:lvlJc w:val="left"/>
+      <w:pPr>
+        <w:tabs>
+          <w:tab w:val="num" w:pos="6480"/>
+        </w:tabs>
+        <w:ind w:left="6480" w:hanging="360"/>
+      </w:pPr>
+      <w:rPr>
+        <w:rFonts w:ascii="Wingdings" w:hAnsi="Wingdings" w:hint="default"/>
+        <w:sz w:val="20"/>
+      </w:rPr>
+    </w:lvl>
+  </w:abstractNum>
+  <w:abstractNum w:abstractNumId="9" w15:restartNumberingAfterBreak="0">
+    <w:nsid w:val="223746E1"/>
+    <w:multiLevelType w:val="multilevel"/>
+    <w:tmpl w:val="B972F93E"/>
+    <w:lvl w:ilvl="0">
+      <w:start w:val="1"/>
+      <w:numFmt w:val="decimal"/>
+      <w:lvlText w:val="%1."/>
+      <w:lvlJc w:val="left"/>
+      <w:pPr>
+        <w:tabs>
+          <w:tab w:val="num" w:pos="720"/>
+        </w:tabs>
+        <w:ind w:left="720" w:hanging="360"/>
+      </w:pPr>
+    </w:lvl>
+    <w:lvl w:ilvl="1" w:tentative="1">
+      <w:start w:val="1"/>
+      <w:numFmt w:val="decimal"/>
+      <w:lvlText w:val="%2."/>
+      <w:lvlJc w:val="left"/>
+      <w:pPr>
+        <w:tabs>
+          <w:tab w:val="num" w:pos="1440"/>
+        </w:tabs>
+        <w:ind w:left="1440" w:hanging="360"/>
+      </w:pPr>
+    </w:lvl>
+    <w:lvl w:ilvl="2" w:tentative="1">
+      <w:start w:val="1"/>
+      <w:numFmt w:val="decimal"/>
+      <w:lvlText w:val="%3."/>
+      <w:lvlJc w:val="left"/>
+      <w:pPr>
+        <w:tabs>
+          <w:tab w:val="num" w:pos="2160"/>
+        </w:tabs>
+        <w:ind w:left="2160" w:hanging="360"/>
+      </w:pPr>
+    </w:lvl>
+    <w:lvl w:ilvl="3" w:tentative="1">
+      <w:start w:val="1"/>
+      <w:numFmt w:val="decimal"/>
+      <w:lvlText w:val="%4."/>
+      <w:lvlJc w:val="left"/>
+      <w:pPr>
+        <w:tabs>
+          <w:tab w:val="num" w:pos="2880"/>
+        </w:tabs>
+        <w:ind w:left="2880" w:hanging="360"/>
+      </w:pPr>
+    </w:lvl>
+    <w:lvl w:ilvl="4" w:tentative="1">
+      <w:start w:val="1"/>
+      <w:numFmt w:val="decimal"/>
+      <w:lvlText w:val="%5."/>
+      <w:lvlJc w:val="left"/>
+      <w:pPr>
+        <w:tabs>
+          <w:tab w:val="num" w:pos="3600"/>
+        </w:tabs>
+        <w:ind w:left="3600" w:hanging="360"/>
+      </w:pPr>
+    </w:lvl>
+    <w:lvl w:ilvl="5" w:tentative="1">
+      <w:start w:val="1"/>
+      <w:numFmt w:val="decimal"/>
+      <w:lvlText w:val="%6."/>
+      <w:lvlJc w:val="left"/>
+      <w:pPr>
+        <w:tabs>
+          <w:tab w:val="num" w:pos="4320"/>
+        </w:tabs>
+        <w:ind w:left="4320" w:hanging="360"/>
+      </w:pPr>
+    </w:lvl>
+    <w:lvl w:ilvl="6" w:tentative="1">
+      <w:start w:val="1"/>
+      <w:numFmt w:val="decimal"/>
+      <w:lvlText w:val="%7."/>
+      <w:lvlJc w:val="left"/>
+      <w:pPr>
+        <w:tabs>
+          <w:tab w:val="num" w:pos="5040"/>
+        </w:tabs>
+        <w:ind w:left="5040" w:hanging="360"/>
+      </w:pPr>
+    </w:lvl>
+    <w:lvl w:ilvl="7" w:tentative="1">
+      <w:start w:val="1"/>
+      <w:numFmt w:val="decimal"/>
+      <w:lvlText w:val="%8."/>
+      <w:lvlJc w:val="left"/>
+      <w:pPr>
+        <w:tabs>
+          <w:tab w:val="num" w:pos="5760"/>
+        </w:tabs>
+        <w:ind w:left="5760" w:hanging="360"/>
+      </w:pPr>
+    </w:lvl>
+    <w:lvl w:ilvl="8" w:tentative="1">
+      <w:start w:val="1"/>
+      <w:numFmt w:val="decimal"/>
+      <w:lvlText w:val="%9."/>
+      <w:lvlJc w:val="left"/>
+      <w:pPr>
+        <w:tabs>
+          <w:tab w:val="num" w:pos="6480"/>
+        </w:tabs>
+        <w:ind w:left="6480" w:hanging="360"/>
+      </w:pPr>
+    </w:lvl>
+  </w:abstractNum>
+  <w:abstractNum w:abstractNumId="10" w15:restartNumberingAfterBreak="0">
     <w:nsid w:val="270B1DC1"/>
     <w:multiLevelType w:val="multilevel"/>
     <w:tmpl w:val="5E729BB6"/>
@@ -3460,7 +5869,7 @@
       </w:rPr>
     </w:lvl>
   </w:abstractNum>
-  <w:abstractNum w:abstractNumId="8" w15:restartNumberingAfterBreak="0">
+  <w:abstractNum w:abstractNumId="11" w15:restartNumberingAfterBreak="0">
     <w:nsid w:val="2E9000F8"/>
     <w:multiLevelType w:val="multilevel"/>
     <w:tmpl w:val="A68E17DE"/>
@@ -3609,7 +6018,7 @@
       </w:rPr>
     </w:lvl>
   </w:abstractNum>
-  <w:abstractNum w:abstractNumId="9" w15:restartNumberingAfterBreak="0">
+  <w:abstractNum w:abstractNumId="12" w15:restartNumberingAfterBreak="0">
     <w:nsid w:val="2FC30CC0"/>
     <w:multiLevelType w:val="multilevel"/>
     <w:tmpl w:val="9AB23AA4"/>
@@ -3758,7 +6167,156 @@
       </w:rPr>
     </w:lvl>
   </w:abstractNum>
-  <w:abstractNum w:abstractNumId="10" w15:restartNumberingAfterBreak="0">
+  <w:abstractNum w:abstractNumId="13" w15:restartNumberingAfterBreak="0">
+    <w:nsid w:val="36F21DF4"/>
+    <w:multiLevelType w:val="multilevel"/>
+    <w:tmpl w:val="AA8415C2"/>
+    <w:lvl w:ilvl="0">
+      <w:start w:val="1"/>
+      <w:numFmt w:val="bullet"/>
+      <w:lvlText w:val=""/>
+      <w:lvlJc w:val="left"/>
+      <w:pPr>
+        <w:tabs>
+          <w:tab w:val="num" w:pos="720"/>
+        </w:tabs>
+        <w:ind w:left="720" w:hanging="360"/>
+      </w:pPr>
+      <w:rPr>
+        <w:rFonts w:ascii="Symbol" w:hAnsi="Symbol" w:hint="default"/>
+        <w:sz w:val="20"/>
+      </w:rPr>
+    </w:lvl>
+    <w:lvl w:ilvl="1">
+      <w:start w:val="1"/>
+      <w:numFmt w:val="bullet"/>
+      <w:lvlText w:val="o"/>
+      <w:lvlJc w:val="left"/>
+      <w:pPr>
+        <w:tabs>
+          <w:tab w:val="num" w:pos="1440"/>
+        </w:tabs>
+        <w:ind w:left="1440" w:hanging="360"/>
+      </w:pPr>
+      <w:rPr>
+        <w:rFonts w:ascii="Courier New" w:hAnsi="Courier New" w:hint="default"/>
+        <w:sz w:val="20"/>
+      </w:rPr>
+    </w:lvl>
+    <w:lvl w:ilvl="2" w:tentative="1">
+      <w:start w:val="1"/>
+      <w:numFmt w:val="bullet"/>
+      <w:lvlText w:val=""/>
+      <w:lvlJc w:val="left"/>
+      <w:pPr>
+        <w:tabs>
+          <w:tab w:val="num" w:pos="2160"/>
+        </w:tabs>
+        <w:ind w:left="2160" w:hanging="360"/>
+      </w:pPr>
+      <w:rPr>
+        <w:rFonts w:ascii="Wingdings" w:hAnsi="Wingdings" w:hint="default"/>
+        <w:sz w:val="20"/>
+      </w:rPr>
+    </w:lvl>
+    <w:lvl w:ilvl="3" w:tentative="1">
+      <w:start w:val="1"/>
+      <w:numFmt w:val="bullet"/>
+      <w:lvlText w:val=""/>
+      <w:lvlJc w:val="left"/>
+      <w:pPr>
+        <w:tabs>
+          <w:tab w:val="num" w:pos="2880"/>
+        </w:tabs>
+        <w:ind w:left="2880" w:hanging="360"/>
+      </w:pPr>
+      <w:rPr>
+        <w:rFonts w:ascii="Wingdings" w:hAnsi="Wingdings" w:hint="default"/>
+        <w:sz w:val="20"/>
+      </w:rPr>
+    </w:lvl>
+    <w:lvl w:ilvl="4" w:tentative="1">
+      <w:start w:val="1"/>
+      <w:numFmt w:val="bullet"/>
+      <w:lvlText w:val=""/>
+      <w:lvlJc w:val="left"/>
+      <w:pPr>
+        <w:tabs>
+          <w:tab w:val="num" w:pos="3600"/>
+        </w:tabs>
+        <w:ind w:left="3600" w:hanging="360"/>
+      </w:pPr>
+      <w:rPr>
+        <w:rFonts w:ascii="Wingdings" w:hAnsi="Wingdings" w:hint="default"/>
+        <w:sz w:val="20"/>
+      </w:rPr>
+    </w:lvl>
+    <w:lvl w:ilvl="5" w:tentative="1">
+      <w:start w:val="1"/>
+      <w:numFmt w:val="bullet"/>
+      <w:lvlText w:val=""/>
+      <w:lvlJc w:val="left"/>
+      <w:pPr>
+        <w:tabs>
+          <w:tab w:val="num" w:pos="4320"/>
+        </w:tabs>
+        <w:ind w:left="4320" w:hanging="360"/>
+      </w:pPr>
+      <w:rPr>
+        <w:rFonts w:ascii="Wingdings" w:hAnsi="Wingdings" w:hint="default"/>
+        <w:sz w:val="20"/>
+      </w:rPr>
+    </w:lvl>
+    <w:lvl w:ilvl="6" w:tentative="1">
+      <w:start w:val="1"/>
+      <w:numFmt w:val="bullet"/>
+      <w:lvlText w:val=""/>
+      <w:lvlJc w:val="left"/>
+      <w:pPr>
+        <w:tabs>
+          <w:tab w:val="num" w:pos="5040"/>
+        </w:tabs>
+        <w:ind w:left="5040" w:hanging="360"/>
+      </w:pPr>
+      <w:rPr>
+        <w:rFonts w:ascii="Wingdings" w:hAnsi="Wingdings" w:hint="default"/>
+        <w:sz w:val="20"/>
+      </w:rPr>
+    </w:lvl>
+    <w:lvl w:ilvl="7" w:tentative="1">
+      <w:start w:val="1"/>
+      <w:numFmt w:val="bullet"/>
+      <w:lvlText w:val=""/>
+      <w:lvlJc w:val="left"/>
+      <w:pPr>
+        <w:tabs>
+          <w:tab w:val="num" w:pos="5760"/>
+        </w:tabs>
+        <w:ind w:left="5760" w:hanging="360"/>
+      </w:pPr>
+      <w:rPr>
+        <w:rFonts w:ascii="Wingdings" w:hAnsi="Wingdings" w:hint="default"/>
+        <w:sz w:val="20"/>
+      </w:rPr>
+    </w:lvl>
+    <w:lvl w:ilvl="8" w:tentative="1">
+      <w:start w:val="1"/>
+      <w:numFmt w:val="bullet"/>
+      <w:lvlText w:val=""/>
+      <w:lvlJc w:val="left"/>
+      <w:pPr>
+        <w:tabs>
+          <w:tab w:val="num" w:pos="6480"/>
+        </w:tabs>
+        <w:ind w:left="6480" w:hanging="360"/>
+      </w:pPr>
+      <w:rPr>
+        <w:rFonts w:ascii="Wingdings" w:hAnsi="Wingdings" w:hint="default"/>
+        <w:sz w:val="20"/>
+      </w:rPr>
+    </w:lvl>
+  </w:abstractNum>
+  <w:abstractNum w:abstractNumId="14" w15:restartNumberingAfterBreak="0">
     <w:nsid w:val="37074828"/>
     <w:multiLevelType w:val="multilevel"/>
     <w:tmpl w:val="DB7E167C"/>
@@ -3907,7 +6465,7 @@
       </w:rPr>
     </w:lvl>
   </w:abstractNum>
-  <w:abstractNum w:abstractNumId="11" w15:restartNumberingAfterBreak="0">
+  <w:abstractNum w:abstractNumId="15" w15:restartNumberingAfterBreak="0">
     <w:nsid w:val="42700A99"/>
     <w:multiLevelType w:val="multilevel"/>
     <w:tmpl w:val="A0ECFD24"/>
@@ -4020,7 +6578,7 @@
       </w:pPr>
     </w:lvl>
   </w:abstractNum>
-  <w:abstractNum w:abstractNumId="12" w15:restartNumberingAfterBreak="0">
+  <w:abstractNum w:abstractNumId="16" w15:restartNumberingAfterBreak="0">
     <w:nsid w:val="43060E77"/>
     <w:multiLevelType w:val="multilevel"/>
     <w:tmpl w:val="518E21AE"/>
@@ -4169,7 +6727,7 @@
       </w:rPr>
     </w:lvl>
   </w:abstractNum>
-  <w:abstractNum w:abstractNumId="13" w15:restartNumberingAfterBreak="0">
+  <w:abstractNum w:abstractNumId="17" w15:restartNumberingAfterBreak="0">
     <w:nsid w:val="493074DF"/>
     <w:multiLevelType w:val="multilevel"/>
     <w:tmpl w:val="CBEA810C"/>
@@ -4282,7 +6840,7 @@
       </w:pPr>
     </w:lvl>
   </w:abstractNum>
-  <w:abstractNum w:abstractNumId="14" w15:restartNumberingAfterBreak="0">
+  <w:abstractNum w:abstractNumId="18" w15:restartNumberingAfterBreak="0">
     <w:nsid w:val="4C5B1080"/>
     <w:multiLevelType w:val="multilevel"/>
     <w:tmpl w:val="6A30523E"/>
@@ -4395,7 +6953,7 @@
       </w:pPr>
     </w:lvl>
   </w:abstractNum>
-  <w:abstractNum w:abstractNumId="15" w15:restartNumberingAfterBreak="0">
+  <w:abstractNum w:abstractNumId="19" w15:restartNumberingAfterBreak="0">
     <w:nsid w:val="4F3D1587"/>
     <w:multiLevelType w:val="multilevel"/>
     <w:tmpl w:val="447CA180"/>
@@ -4544,7 +7102,7 @@
       </w:rPr>
     </w:lvl>
   </w:abstractNum>
-  <w:abstractNum w:abstractNumId="16" w15:restartNumberingAfterBreak="0">
+  <w:abstractNum w:abstractNumId="20" w15:restartNumberingAfterBreak="0">
     <w:nsid w:val="531C2165"/>
     <w:multiLevelType w:val="multilevel"/>
     <w:tmpl w:val="BCC2FC1C"/>
@@ -4693,7 +7251,156 @@
       </w:rPr>
     </w:lvl>
   </w:abstractNum>
-  <w:abstractNum w:abstractNumId="17" w15:restartNumberingAfterBreak="0">
+  <w:abstractNum w:abstractNumId="21" w15:restartNumberingAfterBreak="0">
+    <w:nsid w:val="54DE7DFD"/>
+    <w:multiLevelType w:val="multilevel"/>
+    <w:tmpl w:val="63CAA11E"/>
+    <w:lvl w:ilvl="0">
+      <w:start w:val="1"/>
+      <w:numFmt w:val="bullet"/>
+      <w:lvlText w:val=""/>
+      <w:lvlJc w:val="left"/>
+      <w:pPr>
+        <w:tabs>
+          <w:tab w:val="num" w:pos="720"/>
+        </w:tabs>
+        <w:ind w:left="720" w:hanging="360"/>
+      </w:pPr>
+      <w:rPr>
+        <w:rFonts w:ascii="Symbol" w:hAnsi="Symbol" w:hint="default"/>
+        <w:sz w:val="20"/>
+      </w:rPr>
+    </w:lvl>
+    <w:lvl w:ilvl="1">
+      <w:start w:val="1"/>
+      <w:numFmt w:val="bullet"/>
+      <w:lvlText w:val="o"/>
+      <w:lvlJc w:val="left"/>
+      <w:pPr>
+        <w:tabs>
+          <w:tab w:val="num" w:pos="1440"/>
+        </w:tabs>
+        <w:ind w:left="1440" w:hanging="360"/>
+      </w:pPr>
+      <w:rPr>
+        <w:rFonts w:ascii="Courier New" w:hAnsi="Courier New" w:hint="default"/>
+        <w:sz w:val="20"/>
+      </w:rPr>
+    </w:lvl>
+    <w:lvl w:ilvl="2" w:tentative="1">
+      <w:start w:val="1"/>
+      <w:numFmt w:val="bullet"/>
+      <w:lvlText w:val=""/>
+      <w:lvlJc w:val="left"/>
+      <w:pPr>
+        <w:tabs>
+          <w:tab w:val="num" w:pos="2160"/>
+        </w:tabs>
+        <w:ind w:left="2160" w:hanging="360"/>
+      </w:pPr>
+      <w:rPr>
+        <w:rFonts w:ascii="Wingdings" w:hAnsi="Wingdings" w:hint="default"/>
+        <w:sz w:val="20"/>
+      </w:rPr>
+    </w:lvl>
+    <w:lvl w:ilvl="3" w:tentative="1">
+      <w:start w:val="1"/>
+      <w:numFmt w:val="bullet"/>
+      <w:lvlText w:val=""/>
+      <w:lvlJc w:val="left"/>
+      <w:pPr>
+        <w:tabs>
+          <w:tab w:val="num" w:pos="2880"/>
+        </w:tabs>
+        <w:ind w:left="2880" w:hanging="360"/>
+      </w:pPr>
+      <w:rPr>
+        <w:rFonts w:ascii="Wingdings" w:hAnsi="Wingdings" w:hint="default"/>
+        <w:sz w:val="20"/>
+      </w:rPr>
+    </w:lvl>
+    <w:lvl w:ilvl="4" w:tentative="1">
+      <w:start w:val="1"/>
+      <w:numFmt w:val="bullet"/>
+      <w:lvlText w:val=""/>
+      <w:lvlJc w:val="left"/>
+      <w:pPr>
+        <w:tabs>
+          <w:tab w:val="num" w:pos="3600"/>
+        </w:tabs>
+        <w:ind w:left="3600" w:hanging="360"/>
+      </w:pPr>
+      <w:rPr>
+        <w:rFonts w:ascii="Wingdings" w:hAnsi="Wingdings" w:hint="default"/>
+        <w:sz w:val="20"/>
+      </w:rPr>
+    </w:lvl>
+    <w:lvl w:ilvl="5" w:tentative="1">
+      <w:start w:val="1"/>
+      <w:numFmt w:val="bullet"/>
+      <w:lvlText w:val=""/>
+      <w:lvlJc w:val="left"/>
+      <w:pPr>
+        <w:tabs>
+          <w:tab w:val="num" w:pos="4320"/>
+        </w:tabs>
+        <w:ind w:left="4320" w:hanging="360"/>
+      </w:pPr>
+      <w:rPr>
+        <w:rFonts w:ascii="Wingdings" w:hAnsi="Wingdings" w:hint="default"/>
+        <w:sz w:val="20"/>
+      </w:rPr>
+    </w:lvl>
+    <w:lvl w:ilvl="6" w:tentative="1">
+      <w:start w:val="1"/>
+      <w:numFmt w:val="bullet"/>
+      <w:lvlText w:val=""/>
+      <w:lvlJc w:val="left"/>
+      <w:pPr>
+        <w:tabs>
+          <w:tab w:val="num" w:pos="5040"/>
+        </w:tabs>
+        <w:ind w:left="5040" w:hanging="360"/>
+      </w:pPr>
+      <w:rPr>
+        <w:rFonts w:ascii="Wingdings" w:hAnsi="Wingdings" w:hint="default"/>
+        <w:sz w:val="20"/>
+      </w:rPr>
+    </w:lvl>
+    <w:lvl w:ilvl="7" w:tentative="1">
+      <w:start w:val="1"/>
+      <w:numFmt w:val="bullet"/>
+      <w:lvlText w:val=""/>
+      <w:lvlJc w:val="left"/>
+      <w:pPr>
+        <w:tabs>
+          <w:tab w:val="num" w:pos="5760"/>
+        </w:tabs>
+        <w:ind w:left="5760" w:hanging="360"/>
+      </w:pPr>
+      <w:rPr>
+        <w:rFonts w:ascii="Wingdings" w:hAnsi="Wingdings" w:hint="default"/>
+        <w:sz w:val="20"/>
+      </w:rPr>
+    </w:lvl>
+    <w:lvl w:ilvl="8" w:tentative="1">
+      <w:start w:val="1"/>
+      <w:numFmt w:val="bullet"/>
+      <w:lvlText w:val=""/>
+      <w:lvlJc w:val="left"/>
+      <w:pPr>
+        <w:tabs>
+          <w:tab w:val="num" w:pos="6480"/>
+        </w:tabs>
+        <w:ind w:left="6480" w:hanging="360"/>
+      </w:pPr>
+      <w:rPr>
+        <w:rFonts w:ascii="Wingdings" w:hAnsi="Wingdings" w:hint="default"/>
+        <w:sz w:val="20"/>
+      </w:rPr>
+    </w:lvl>
+  </w:abstractNum>
+  <w:abstractNum w:abstractNumId="22" w15:restartNumberingAfterBreak="0">
     <w:nsid w:val="5537610A"/>
     <w:multiLevelType w:val="multilevel"/>
     <w:tmpl w:val="28D82946"/>
@@ -4806,7 +7513,7 @@
       </w:rPr>
     </w:lvl>
   </w:abstractNum>
-  <w:abstractNum w:abstractNumId="18" w15:restartNumberingAfterBreak="0">
+  <w:abstractNum w:abstractNumId="23" w15:restartNumberingAfterBreak="0">
     <w:nsid w:val="580500AB"/>
     <w:multiLevelType w:val="multilevel"/>
     <w:tmpl w:val="8132E3A0"/>
@@ -4955,7 +7662,7 @@
       </w:rPr>
     </w:lvl>
   </w:abstractNum>
-  <w:abstractNum w:abstractNumId="19" w15:restartNumberingAfterBreak="0">
+  <w:abstractNum w:abstractNumId="24" w15:restartNumberingAfterBreak="0">
     <w:nsid w:val="59431E27"/>
     <w:multiLevelType w:val="multilevel"/>
     <w:tmpl w:val="F544F770"/>
@@ -5068,7 +7775,7 @@
       </w:pPr>
     </w:lvl>
   </w:abstractNum>
-  <w:abstractNum w:abstractNumId="20" w15:restartNumberingAfterBreak="0">
+  <w:abstractNum w:abstractNumId="25" w15:restartNumberingAfterBreak="0">
     <w:nsid w:val="5FAC1D60"/>
     <w:multiLevelType w:val="multilevel"/>
     <w:tmpl w:val="26E81284"/>
@@ -5181,7 +7888,7 @@
       </w:pPr>
     </w:lvl>
   </w:abstractNum>
-  <w:abstractNum w:abstractNumId="21" w15:restartNumberingAfterBreak="0">
+  <w:abstractNum w:abstractNumId="26" w15:restartNumberingAfterBreak="0">
     <w:nsid w:val="61EC716B"/>
     <w:multiLevelType w:val="multilevel"/>
     <w:tmpl w:val="BFE689AC"/>
@@ -5330,7 +8037,7 @@
       </w:rPr>
     </w:lvl>
   </w:abstractNum>
-  <w:abstractNum w:abstractNumId="22" w15:restartNumberingAfterBreak="0">
+  <w:abstractNum w:abstractNumId="27" w15:restartNumberingAfterBreak="0">
     <w:nsid w:val="636D0D39"/>
     <w:multiLevelType w:val="multilevel"/>
     <w:tmpl w:val="DE448B8C"/>
@@ -5479,7 +8186,7 @@
       </w:rPr>
     </w:lvl>
   </w:abstractNum>
-  <w:abstractNum w:abstractNumId="23" w15:restartNumberingAfterBreak="0">
+  <w:abstractNum w:abstractNumId="28" w15:restartNumberingAfterBreak="0">
     <w:nsid w:val="65DE351D"/>
     <w:multiLevelType w:val="multilevel"/>
     <w:tmpl w:val="B31E2342"/>
@@ -5628,7 +8335,7 @@
       </w:rPr>
     </w:lvl>
   </w:abstractNum>
-  <w:abstractNum w:abstractNumId="24" w15:restartNumberingAfterBreak="0">
+  <w:abstractNum w:abstractNumId="29" w15:restartNumberingAfterBreak="0">
     <w:nsid w:val="6D0808A3"/>
     <w:multiLevelType w:val="multilevel"/>
     <w:tmpl w:val="EDB03804"/>
@@ -5777,7 +8484,7 @@
       </w:rPr>
     </w:lvl>
   </w:abstractNum>
-  <w:abstractNum w:abstractNumId="25" w15:restartNumberingAfterBreak="0">
+  <w:abstractNum w:abstractNumId="30" w15:restartNumberingAfterBreak="0">
     <w:nsid w:val="6EF73BCF"/>
     <w:multiLevelType w:val="multilevel"/>
     <w:tmpl w:val="56568C1C"/>
@@ -5926,7 +8633,7 @@
       </w:rPr>
     </w:lvl>
   </w:abstractNum>
-  <w:abstractNum w:abstractNumId="26" w15:restartNumberingAfterBreak="0">
+  <w:abstractNum w:abstractNumId="31" w15:restartNumberingAfterBreak="0">
     <w:nsid w:val="6F3E7FD5"/>
     <w:multiLevelType w:val="multilevel"/>
     <w:tmpl w:val="E68E5358"/>
@@ -6039,7 +8746,7 @@
       </w:pPr>
     </w:lvl>
   </w:abstractNum>
-  <w:abstractNum w:abstractNumId="27" w15:restartNumberingAfterBreak="0">
+  <w:abstractNum w:abstractNumId="32" w15:restartNumberingAfterBreak="0">
     <w:nsid w:val="729A490A"/>
     <w:multiLevelType w:val="multilevel"/>
     <w:tmpl w:val="9182A164"/>
@@ -6188,7 +8895,7 @@
       </w:rPr>
     </w:lvl>
   </w:abstractNum>
-  <w:abstractNum w:abstractNumId="28" w15:restartNumberingAfterBreak="0">
+  <w:abstractNum w:abstractNumId="33" w15:restartNumberingAfterBreak="0">
     <w:nsid w:val="7D1908FC"/>
     <w:multiLevelType w:val="multilevel"/>
     <w:tmpl w:val="BADE8060"/>
@@ -6337,7 +9044,7 @@
       </w:rPr>
     </w:lvl>
   </w:abstractNum>
-  <w:abstractNum w:abstractNumId="29" w15:restartNumberingAfterBreak="0">
+  <w:abstractNum w:abstractNumId="34" w15:restartNumberingAfterBreak="0">
     <w:nsid w:val="7D917D71"/>
     <w:multiLevelType w:val="multilevel"/>
     <w:tmpl w:val="6D361E0C"/>
@@ -6487,94 +9194,109 @@
     </w:lvl>
   </w:abstractNum>
   <w:num w:numId="1" w16cid:durableId="1904632285">
+    <w:abstractNumId w:val="22"/>
+  </w:num>
+  <w:num w:numId="2" w16cid:durableId="200243781">
+    <w:abstractNumId w:val="15"/>
+  </w:num>
+  <w:num w:numId="3" w16cid:durableId="761949360">
+    <w:abstractNumId w:val="1"/>
+  </w:num>
+  <w:num w:numId="4" w16cid:durableId="114294847">
+    <w:abstractNumId w:val="24"/>
+  </w:num>
+  <w:num w:numId="5" w16cid:durableId="2087263207">
+    <w:abstractNumId w:val="12"/>
+  </w:num>
+  <w:num w:numId="6" w16cid:durableId="372654645">
+    <w:abstractNumId w:val="2"/>
+  </w:num>
+  <w:num w:numId="7" w16cid:durableId="216815955">
+    <w:abstractNumId w:val="10"/>
+  </w:num>
+  <w:num w:numId="8" w16cid:durableId="1463425662">
+    <w:abstractNumId w:val="6"/>
+  </w:num>
+  <w:num w:numId="9" w16cid:durableId="409693838">
+    <w:abstractNumId w:val="34"/>
+  </w:num>
+  <w:num w:numId="10" w16cid:durableId="1205798133">
+    <w:abstractNumId w:val="7"/>
+  </w:num>
+  <w:num w:numId="11" w16cid:durableId="804855097">
+    <w:abstractNumId w:val="20"/>
+  </w:num>
+  <w:num w:numId="12" w16cid:durableId="72052682">
     <w:abstractNumId w:val="17"/>
   </w:num>
-  <w:num w:numId="2" w16cid:durableId="200243781">
+  <w:num w:numId="13" w16cid:durableId="624852959">
+    <w:abstractNumId w:val="29"/>
+  </w:num>
+  <w:num w:numId="14" w16cid:durableId="1704405937">
+    <w:abstractNumId w:val="31"/>
+  </w:num>
+  <w:num w:numId="15" w16cid:durableId="44835353">
+    <w:abstractNumId w:val="26"/>
+  </w:num>
+  <w:num w:numId="16" w16cid:durableId="1577741004">
+    <w:abstractNumId w:val="25"/>
+  </w:num>
+  <w:num w:numId="17" w16cid:durableId="2031907645">
+    <w:abstractNumId w:val="23"/>
+  </w:num>
+  <w:num w:numId="18" w16cid:durableId="1037511412">
+    <w:abstractNumId w:val="18"/>
+  </w:num>
+  <w:num w:numId="19" w16cid:durableId="1103189893">
+    <w:abstractNumId w:val="5"/>
+  </w:num>
+  <w:num w:numId="20" w16cid:durableId="752092268">
+    <w:abstractNumId w:val="33"/>
+  </w:num>
+  <w:num w:numId="21" w16cid:durableId="246304627">
+    <w:abstractNumId w:val="28"/>
+  </w:num>
+  <w:num w:numId="22" w16cid:durableId="983050767">
+    <w:abstractNumId w:val="16"/>
+  </w:num>
+  <w:num w:numId="23" w16cid:durableId="287863276">
     <w:abstractNumId w:val="11"/>
   </w:num>
-  <w:num w:numId="3" w16cid:durableId="761949360">
+  <w:num w:numId="24" w16cid:durableId="2088920100">
+    <w:abstractNumId w:val="14"/>
+  </w:num>
+  <w:num w:numId="25" w16cid:durableId="1461655059">
+    <w:abstractNumId w:val="4"/>
+  </w:num>
+  <w:num w:numId="26" w16cid:durableId="732775791">
+    <w:abstractNumId w:val="3"/>
+  </w:num>
+  <w:num w:numId="27" w16cid:durableId="2108308139">
+    <w:abstractNumId w:val="32"/>
+  </w:num>
+  <w:num w:numId="28" w16cid:durableId="1887450493">
+    <w:abstractNumId w:val="27"/>
+  </w:num>
+  <w:num w:numId="29" w16cid:durableId="788012109">
+    <w:abstractNumId w:val="19"/>
+  </w:num>
+  <w:num w:numId="30" w16cid:durableId="1208033169">
+    <w:abstractNumId w:val="30"/>
+  </w:num>
+  <w:num w:numId="31" w16cid:durableId="1526094777">
     <w:abstractNumId w:val="0"/>
   </w:num>
-  <w:num w:numId="4" w16cid:durableId="114294847">
-    <w:abstractNumId w:val="19"/>
-  </w:num>
-  <w:num w:numId="5" w16cid:durableId="2087263207">
+  <w:num w:numId="32" w16cid:durableId="1154643564">
     <w:abstractNumId w:val="9"/>
   </w:num>
-  <w:num w:numId="6" w16cid:durableId="372654645">
-    <w:abstractNumId w:val="1"/>
+  <w:num w:numId="33" w16cid:durableId="1323466251">
+    <w:abstractNumId w:val="21"/>
   </w:num>
-  <w:num w:numId="7" w16cid:durableId="216815955">
-    <w:abstractNumId w:val="7"/>
-  </w:num>
-  <w:num w:numId="8" w16cid:durableId="1463425662">
-    <w:abstractNumId w:val="5"/>
-  </w:num>
-  <w:num w:numId="9" w16cid:durableId="409693838">
-    <w:abstractNumId w:val="29"/>
-  </w:num>
-  <w:num w:numId="10" w16cid:durableId="1205798133">
-    <w:abstractNumId w:val="6"/>
-  </w:num>
-  <w:num w:numId="11" w16cid:durableId="804855097">
-    <w:abstractNumId w:val="16"/>
-  </w:num>
-  <w:num w:numId="12" w16cid:durableId="72052682">
+  <w:num w:numId="34" w16cid:durableId="253981557">
     <w:abstractNumId w:val="13"/>
   </w:num>
-  <w:num w:numId="13" w16cid:durableId="624852959">
-    <w:abstractNumId w:val="24"/>
-  </w:num>
-  <w:num w:numId="14" w16cid:durableId="1704405937">
-    <w:abstractNumId w:val="26"/>
-  </w:num>
-  <w:num w:numId="15" w16cid:durableId="44835353">
-    <w:abstractNumId w:val="21"/>
-  </w:num>
-  <w:num w:numId="16" w16cid:durableId="1577741004">
-    <w:abstractNumId w:val="20"/>
-  </w:num>
-  <w:num w:numId="17" w16cid:durableId="2031907645">
-    <w:abstractNumId w:val="18"/>
-  </w:num>
-  <w:num w:numId="18" w16cid:durableId="1037511412">
-    <w:abstractNumId w:val="14"/>
-  </w:num>
-  <w:num w:numId="19" w16cid:durableId="1103189893">
-    <w:abstractNumId w:val="4"/>
-  </w:num>
-  <w:num w:numId="20" w16cid:durableId="752092268">
-    <w:abstractNumId w:val="28"/>
-  </w:num>
-  <w:num w:numId="21" w16cid:durableId="246304627">
-    <w:abstractNumId w:val="23"/>
-  </w:num>
-  <w:num w:numId="22" w16cid:durableId="983050767">
-    <w:abstractNumId w:val="12"/>
-  </w:num>
-  <w:num w:numId="23" w16cid:durableId="287863276">
+  <w:num w:numId="35" w16cid:durableId="1083140928">
     <w:abstractNumId w:val="8"/>
-  </w:num>
-  <w:num w:numId="24" w16cid:durableId="2088920100">
-    <w:abstractNumId w:val="10"/>
-  </w:num>
-  <w:num w:numId="25" w16cid:durableId="1461655059">
-    <w:abstractNumId w:val="3"/>
-  </w:num>
-  <w:num w:numId="26" w16cid:durableId="732775791">
-    <w:abstractNumId w:val="2"/>
-  </w:num>
-  <w:num w:numId="27" w16cid:durableId="2108308139">
-    <w:abstractNumId w:val="27"/>
-  </w:num>
-  <w:num w:numId="28" w16cid:durableId="1887450493">
-    <w:abstractNumId w:val="22"/>
-  </w:num>
-  <w:num w:numId="29" w16cid:durableId="788012109">
-    <w:abstractNumId w:val="15"/>
-  </w:num>
-  <w:num w:numId="30" w16cid:durableId="1208033169">
-    <w:abstractNumId w:val="25"/>
   </w:num>
 </w:numbering>
 </file>
@@ -7182,6 +9904,7 @@
   <w:style w:type="character" w:default="1" w:styleId="Fuentedeprrafopredeter">
     <w:name w:val="Default Paragraph Font"/>
     <w:uiPriority w:val="1"/>
+    <w:semiHidden/>
     <w:unhideWhenUsed/>
   </w:style>
   <w:style w:type="table" w:default="1" w:styleId="Tablanormal">
@@ -7893,6 +10616,23 @@
 </file>
 
 <file path=customXml/item1.xml><?xml version="1.0" encoding="utf-8"?>
+<?mso-contentType ?>
+<FormTemplates xmlns="http://schemas.microsoft.com/sharepoint/v3/contenttype/forms">
+  <Display>DocumentLibraryForm</Display>
+  <Edit>DocumentLibraryForm</Edit>
+  <New>DocumentLibraryForm</New>
+</FormTemplates>
+</file>
+
+<file path=customXml/item2.xml><?xml version="1.0" encoding="utf-8"?>
+<p:properties xmlns:p="http://schemas.microsoft.com/office/2006/metadata/properties" xmlns:xsi="http://www.w3.org/2001/XMLSchema-instance" xmlns:pc="http://schemas.microsoft.com/office/infopath/2007/PartnerControls">
+  <documentManagement>
+    <_activity xmlns="0e354688-87e0-4c33-b917-3e7cad241924" xsi:nil="true"/>
+  </documentManagement>
+</p:properties>
+</file>
+
+<file path=customXml/item3.xml><?xml version="1.0" encoding="utf-8"?>
 <ct:contentTypeSchema xmlns:ct="http://schemas.microsoft.com/office/2006/metadata/contentType" xmlns:ma="http://schemas.microsoft.com/office/2006/metadata/properties/metaAttributes" ct:_="" ma:_="" ma:contentTypeName="Documento" ma:contentTypeID="0x0101002B3287427037514BAFC01236547C3082" ma:contentTypeVersion="17" ma:contentTypeDescription="Crear nuevo documento." ma:contentTypeScope="" ma:versionID="976941fce3db38702988cbd050cfdf3d">
   <xsd:schema xmlns:xsd="http://www.w3.org/2001/XMLSchema" xmlns:xs="http://www.w3.org/2001/XMLSchema" xmlns:p="http://schemas.microsoft.com/office/2006/metadata/properties" xmlns:ns3="0e354688-87e0-4c33-b917-3e7cad241924" xmlns:ns4="16092997-35ef-4530-840a-4a785964a4b0" targetNamespace="http://schemas.microsoft.com/office/2006/metadata/properties" ma:root="true" ma:fieldsID="6c6ddb386b0d45c7e552b67016e95ff7" ns3:_="" ns4:_="">
     <xsd:import namespace="0e354688-87e0-4c33-b917-3e7cad241924"/>
@@ -8139,24 +10879,25 @@
 </ct:contentTypeSchema>
 </file>
 
-<file path=customXml/item2.xml><?xml version="1.0" encoding="utf-8"?>
-<?mso-contentType ?>
-<FormTemplates xmlns="http://schemas.microsoft.com/sharepoint/v3/contenttype/forms">
-  <Display>DocumentLibraryForm</Display>
-  <Edit>DocumentLibraryForm</Edit>
-  <New>DocumentLibraryForm</New>
-</FormTemplates>
+<file path=customXml/itemProps1.xml><?xml version="1.0" encoding="utf-8"?>
+<ds:datastoreItem xmlns:ds="http://schemas.openxmlformats.org/officeDocument/2006/customXml" ds:itemID="{110145CE-8E5F-489D-9A34-B4967858137A}">
+  <ds:schemaRefs>
+    <ds:schemaRef ds:uri="http://schemas.microsoft.com/sharepoint/v3/contenttype/forms"/>
+  </ds:schemaRefs>
+</ds:datastoreItem>
 </file>
 
-<file path=customXml/item3.xml><?xml version="1.0" encoding="utf-8"?>
-<p:properties xmlns:p="http://schemas.microsoft.com/office/2006/metadata/properties" xmlns:xsi="http://www.w3.org/2001/XMLSchema-instance" xmlns:pc="http://schemas.microsoft.com/office/infopath/2007/PartnerControls">
-  <documentManagement>
-    <_activity xmlns="0e354688-87e0-4c33-b917-3e7cad241924" xsi:nil="true"/>
-  </documentManagement>
-</p:properties>
+<file path=customXml/itemProps2.xml><?xml version="1.0" encoding="utf-8"?>
+<ds:datastoreItem xmlns:ds="http://schemas.openxmlformats.org/officeDocument/2006/customXml" ds:itemID="{3D5F8D99-06A9-4A8D-9B02-CAE30FC846F5}">
+  <ds:schemaRefs>
+    <ds:schemaRef ds:uri="http://schemas.microsoft.com/office/2006/metadata/properties"/>
+    <ds:schemaRef ds:uri="http://schemas.microsoft.com/office/infopath/2007/PartnerControls"/>
+    <ds:schemaRef ds:uri="0e354688-87e0-4c33-b917-3e7cad241924"/>
+  </ds:schemaRefs>
+</ds:datastoreItem>
 </file>
 
-<file path=customXml/itemProps1.xml><?xml version="1.0" encoding="utf-8"?>
+<file path=customXml/itemProps3.xml><?xml version="1.0" encoding="utf-8"?>
 <ds:datastoreItem xmlns:ds="http://schemas.openxmlformats.org/officeDocument/2006/customXml" ds:itemID="{09C53786-73A5-4704-8987-D1889C430E2D}">
   <ds:schemaRefs>
     <ds:schemaRef ds:uri="http://schemas.microsoft.com/office/2006/metadata/contentType"/>
@@ -8173,22 +10914,4 @@
     <ds:schemaRef ds:uri="http://schemas.microsoft.com/internal/obd"/>
   </ds:schemaRefs>
 </ds:datastoreItem>
-</file>
-
-<file path=customXml/itemProps2.xml><?xml version="1.0" encoding="utf-8"?>
-<ds:datastoreItem xmlns:ds="http://schemas.openxmlformats.org/officeDocument/2006/customXml" ds:itemID="{110145CE-8E5F-489D-9A34-B4967858137A}">
-  <ds:schemaRefs>
-    <ds:schemaRef ds:uri="http://schemas.microsoft.com/sharepoint/v3/contenttype/forms"/>
-  </ds:schemaRefs>
-</ds:datastoreItem>
-</file>
-
-<file path=customXml/itemProps3.xml><?xml version="1.0" encoding="utf-8"?>
-<ds:datastoreItem xmlns:ds="http://schemas.openxmlformats.org/officeDocument/2006/customXml" ds:itemID="{3D5F8D99-06A9-4A8D-9B02-CAE30FC846F5}">
-  <ds:schemaRefs>
-    <ds:schemaRef ds:uri="http://schemas.microsoft.com/office/2006/metadata/properties"/>
-    <ds:schemaRef ds:uri="http://schemas.microsoft.com/office/infopath/2007/PartnerControls"/>
-    <ds:schemaRef ds:uri="0e354688-87e0-4c33-b917-3e7cad241924"/>
-  </ds:schemaRefs>
-</ds:datastoreItem>
 </file>